--- a/prueba2/P2_Ajustada/Prueba Parcial Nro. 2_AJUSTADA.docx
+++ b/prueba2/P2_Ajustada/Prueba Parcial Nro. 2_AJUSTADA.docx
@@ -1,6 +1,6 @@
 
 <file path=word/document.xml><?xml version="1.0" encoding="utf-8"?>
-<w:document xmlns:ve="http://schemas.openxmlformats.org/markup-compatibility/2006" xmlns:o="urn:schemas-microsoft-com:office:office" xmlns:r="http://schemas.openxmlformats.org/officeDocument/2006/relationships" xmlns:m="http://schemas.openxmlformats.org/officeDocument/2006/math" xmlns:v="urn:schemas-microsoft-com:vml" xmlns:wp="http://schemas.openxmlformats.org/drawingml/2006/wordprocessingDrawing" xmlns:w10="urn:schemas-microsoft-com:office:word" xmlns:w="http://schemas.openxmlformats.org/wordprocessingml/2006/main" xmlns:wne="http://schemas.microsoft.com/office/word/2006/wordml">
+<w:document xmlns:wpc="http://schemas.microsoft.com/office/word/2010/wordprocessingCanvas" xmlns:cx="http://schemas.microsoft.com/office/drawing/2014/chartex" xmlns:cx1="http://schemas.microsoft.com/office/drawing/2015/9/8/chartex" xmlns:cx2="http://schemas.microsoft.com/office/drawing/2015/10/21/chartex" xmlns:cx3="http://schemas.microsoft.com/office/drawing/2016/5/9/chartex" xmlns:cx4="http://schemas.microsoft.com/office/drawing/2016/5/10/chartex" xmlns:cx5="http://schemas.microsoft.com/office/drawing/2016/5/11/chartex" xmlns:cx6="http://schemas.microsoft.com/office/drawing/2016/5/12/chartex" xmlns:cx7="http://schemas.microsoft.com/office/drawing/2016/5/13/chartex" xmlns:cx8="http://schemas.microsoft.com/office/drawing/2016/5/14/chartex" xmlns:mc="http://schemas.openxmlformats.org/markup-compatibility/2006" xmlns:aink="http://schemas.microsoft.com/office/drawing/2016/ink" xmlns:am3d="http://schemas.microsoft.com/office/drawing/2017/model3d" xmlns:o="urn:schemas-microsoft-com:office:office" xmlns:oel="http://schemas.microsoft.com/office/2019/extlst" xmlns:r="http://schemas.openxmlformats.org/officeDocument/2006/relationships" xmlns:m="http://schemas.openxmlformats.org/officeDocument/2006/math" xmlns:v="urn:schemas-microsoft-com:vml" xmlns:wp14="http://schemas.microsoft.com/office/word/2010/wordprocessingDrawing" xmlns:wp="http://schemas.openxmlformats.org/drawingml/2006/wordprocessingDrawing" xmlns:w10="urn:schemas-microsoft-com:office:word" xmlns:w="http://schemas.openxmlformats.org/wordprocessingml/2006/main" xmlns:w14="http://schemas.microsoft.com/office/word/2010/wordml" xmlns:w15="http://schemas.microsoft.com/office/word/2012/wordml" xmlns:w16cex="http://schemas.microsoft.com/office/word/2018/wordml/cex" xmlns:w16cid="http://schemas.microsoft.com/office/word/2016/wordml/cid" xmlns:w16="http://schemas.microsoft.com/office/word/2018/wordml" xmlns:w16sdtdh="http://schemas.microsoft.com/office/word/2020/wordml/sdtdatahash" xmlns:w16se="http://schemas.microsoft.com/office/word/2015/wordml/symex" xmlns:wpg="http://schemas.microsoft.com/office/word/2010/wordprocessingGroup" xmlns:wpi="http://schemas.microsoft.com/office/word/2010/wordprocessingInk" xmlns:wne="http://schemas.microsoft.com/office/word/2006/wordml" xmlns:wps="http://schemas.microsoft.com/office/word/2010/wordprocessingShape" mc:Ignorable="w14 w15 w16se w16cid w16 w16cex w16sdtdh wp14">
   <w:body>
     <w:p>
       <w:pPr>
@@ -110,7 +110,7 @@
           <w:left w:w="70" w:type="dxa"/>
           <w:right w:w="70" w:type="dxa"/>
         </w:tblCellMar>
-        <w:tblLook w:val="0000"/>
+        <w:tblLook w:val="0000" w:firstRow="0" w:lastRow="0" w:firstColumn="0" w:lastColumn="0" w:noHBand="0" w:noVBand="0"/>
       </w:tblPr>
       <w:tblGrid>
         <w:gridCol w:w="6075"/>
@@ -265,7 +265,7 @@
           <w:insideH w:val="single" w:sz="4" w:space="0" w:color="auto"/>
           <w:insideV w:val="single" w:sz="4" w:space="0" w:color="auto"/>
         </w:tblBorders>
-        <w:tblLook w:val="01E0"/>
+        <w:tblLook w:val="01E0" w:firstRow="1" w:lastRow="1" w:firstColumn="1" w:lastColumn="1" w:noHBand="0" w:noVBand="0"/>
       </w:tblPr>
       <w:tblGrid>
         <w:gridCol w:w="10632"/>
@@ -476,7 +476,21 @@
               <w:rPr>
                 <w:rFonts w:ascii="Times New Roman" w:hAnsi="Times New Roman"/>
               </w:rPr>
-              <w:t>Desarrolla operaciones sobre la base de datos que permitan administrar los objetos de la misma de acuerdo a requerimientos de usuario y buenas prácticas de la industria</w:t>
+              <w:t xml:space="preserve">Desarrolla operaciones sobre la base de datos que permitan administrar los objetos de </w:t>
+            </w:r>
+            <w:proofErr w:type="gramStart"/>
+            <w:r>
+              <w:rPr>
+                <w:rFonts w:ascii="Times New Roman" w:hAnsi="Times New Roman"/>
+              </w:rPr>
+              <w:t>la misma</w:t>
+            </w:r>
+            <w:proofErr w:type="gramEnd"/>
+            <w:r>
+              <w:rPr>
+                <w:rFonts w:ascii="Times New Roman" w:hAnsi="Times New Roman"/>
+              </w:rPr>
+              <w:t xml:space="preserve"> de acuerdo a requerimientos de usuario y buenas prácticas de la industria</w:t>
             </w:r>
             <w:r>
               <w:rPr>
@@ -559,7 +573,7 @@
           <w:left w:w="0" w:type="dxa"/>
           <w:right w:w="0" w:type="dxa"/>
         </w:tblCellMar>
-        <w:tblLook w:val="04A0"/>
+        <w:tblLook w:val="04A0" w:firstRow="1" w:lastRow="0" w:firstColumn="1" w:lastColumn="0" w:noHBand="0" w:noVBand="1"/>
       </w:tblPr>
       <w:tblGrid>
         <w:gridCol w:w="1843"/>
@@ -1442,7 +1456,21 @@
         <w:rPr>
           <w:rFonts w:ascii="Times New Roman" w:hAnsi="Times New Roman"/>
         </w:rPr>
-        <w:t xml:space="preserve">Desarrolle los casos planteados usando la herramienta Oracle SQLDeveloper.  </w:t>
+        <w:t xml:space="preserve">Desarrolle los casos planteados usando la herramienta Oracle </w:t>
+      </w:r>
+      <w:proofErr w:type="spellStart"/>
+      <w:r>
+        <w:rPr>
+          <w:rFonts w:ascii="Times New Roman" w:hAnsi="Times New Roman"/>
+        </w:rPr>
+        <w:t>SQLDeveloper</w:t>
+      </w:r>
+      <w:proofErr w:type="spellEnd"/>
+      <w:r>
+        <w:rPr>
+          <w:rFonts w:ascii="Times New Roman" w:hAnsi="Times New Roman"/>
+        </w:rPr>
+        <w:t xml:space="preserve">.  </w:t>
       </w:r>
     </w:p>
     <w:p>
@@ -1476,6 +1504,7 @@
         </w:rPr>
         <w:t xml:space="preserve">. Por esta razón, para construir las soluciones de los requerimientos de información planteados en cada caso, deberá ejecutar el script </w:t>
       </w:r>
+      <w:proofErr w:type="spellStart"/>
       <w:r>
         <w:rPr>
           <w:rFonts w:ascii="Times New Roman" w:eastAsia="Times New Roman" w:hAnsi="Times New Roman" w:cs="Times New Roman"/>
@@ -1497,6 +1526,7 @@
         </w:rPr>
         <w:t>.sql</w:t>
       </w:r>
+      <w:proofErr w:type="spellEnd"/>
       <w:r>
         <w:rPr>
           <w:rFonts w:ascii="Times New Roman" w:hAnsi="Times New Roman"/>
@@ -1816,7 +1846,7 @@
           <w:lang w:val="es-ES" w:eastAsia="es-ES"/>
         </w:rPr>
         <w:drawing>
-          <wp:anchor distT="0" distB="0" distL="114300" distR="114300" simplePos="0" relativeHeight="251658240" behindDoc="0" locked="0" layoutInCell="1" allowOverlap="1">
+          <wp:anchor distT="0" distB="0" distL="114300" distR="114300" simplePos="0" relativeHeight="251658240" behindDoc="0" locked="0" layoutInCell="1" allowOverlap="1" wp14:anchorId="44A6C203" wp14:editId="4C6DD52A">
             <wp:simplePos x="0" y="0"/>
             <wp:positionH relativeFrom="column">
               <wp:posOffset>-58</wp:posOffset>
@@ -1844,7 +1874,7 @@
                     <a:blip r:embed="rId8" cstate="print">
                       <a:extLst>
                         <a:ext uri="{28A0092B-C50C-407E-A947-70E740481C1C}">
-                          <a14:useLocalDpi xmlns:a14="http://schemas.microsoft.com/office/drawing/2010/main" xmlns:wps="http://schemas.microsoft.com/office/word/2010/wordprocessingShape" xmlns:wpi="http://schemas.microsoft.com/office/word/2010/wordprocessingInk" xmlns:wpg="http://schemas.microsoft.com/office/word/2010/wordprocessingGroup" xmlns:w16se="http://schemas.microsoft.com/office/word/2015/wordml/symex" xmlns:w16sdtdh="http://schemas.microsoft.com/office/word/2020/wordml/sdtdatahash" xmlns:w16="http://schemas.microsoft.com/office/word/2018/wordml" xmlns:w16cid="http://schemas.microsoft.com/office/word/2016/wordml/cid" xmlns:w16cex="http://schemas.microsoft.com/office/word/2018/wordml/cex" xmlns:w15="http://schemas.microsoft.com/office/word/2012/wordml" xmlns:w14="http://schemas.microsoft.com/office/word/2010/wordml" xmlns:w="http://schemas.openxmlformats.org/wordprocessingml/2006/main" xmlns:w10="urn:schemas-microsoft-com:office:word" xmlns:wp14="http://schemas.microsoft.com/office/word/2010/wordprocessingDrawing" xmlns:v="urn:schemas-microsoft-com:vml" xmlns:o="urn:schemas-microsoft-com:office:office" xmlns:am3d="http://schemas.microsoft.com/office/drawing/2017/model3d" xmlns:aink="http://schemas.microsoft.com/office/drawing/2016/ink" xmlns:mc="http://schemas.openxmlformats.org/markup-compatibility/2006" xmlns:cx8="http://schemas.microsoft.com/office/drawing/2016/5/14/chartex" xmlns:cx7="http://schemas.microsoft.com/office/drawing/2016/5/13/chartex" xmlns:cx6="http://schemas.microsoft.com/office/drawing/2016/5/12/chartex" xmlns:cx5="http://schemas.microsoft.com/office/drawing/2016/5/11/chartex" xmlns:cx4="http://schemas.microsoft.com/office/drawing/2016/5/10/chartex" xmlns:cx3="http://schemas.microsoft.com/office/drawing/2016/5/9/chartex" xmlns:cx2="http://schemas.microsoft.com/office/drawing/2015/10/21/chartex" xmlns:cx1="http://schemas.microsoft.com/office/drawing/2015/9/8/chartex" xmlns:cx="http://schemas.microsoft.com/office/drawing/2014/chartex" xmlns:wpc="http://schemas.microsoft.com/office/word/2010/wordprocessingCanvas" xmlns="" val="0"/>
+                          <a14:useLocalDpi xmlns:a14="http://schemas.microsoft.com/office/drawing/2010/main" val="0"/>
                         </a:ext>
                       </a:extLst>
                     </a:blip>
@@ -1874,7 +1904,23 @@
           <w:rFonts w:asciiTheme="minorHAnsi" w:hAnsiTheme="minorHAnsi" w:cstheme="minorHAnsi"/>
           <w:color w:val="272727"/>
         </w:rPr>
-        <w:t>Dolphin Consulting es una empresa internacional</w:t>
+        <w:t xml:space="preserve">Dolphin </w:t>
+      </w:r>
+      <w:proofErr w:type="spellStart"/>
+      <w:r>
+        <w:rPr>
+          <w:rFonts w:asciiTheme="minorHAnsi" w:hAnsiTheme="minorHAnsi" w:cstheme="minorHAnsi"/>
+          <w:color w:val="272727"/>
+        </w:rPr>
+        <w:t>Consulting</w:t>
+      </w:r>
+      <w:proofErr w:type="spellEnd"/>
+      <w:r>
+        <w:rPr>
+          <w:rFonts w:asciiTheme="minorHAnsi" w:hAnsiTheme="minorHAnsi" w:cstheme="minorHAnsi"/>
+          <w:color w:val="272727"/>
+        </w:rPr>
+        <w:t xml:space="preserve"> es una empresa internacional</w:t>
       </w:r>
       <w:r>
         <w:rPr>
@@ -2261,8 +2307,9 @@
           <w:bCs/>
           <w:color w:val="272727"/>
         </w:rPr>
-        <w:t xml:space="preserve">otorgadas por Dolphin Consulting </w:t>
-      </w:r>
+        <w:t xml:space="preserve">otorgadas por Dolphin </w:t>
+      </w:r>
+      <w:proofErr w:type="spellStart"/>
       <w:r>
         <w:rPr>
           <w:rFonts w:asciiTheme="minorHAnsi" w:hAnsiTheme="minorHAnsi" w:cstheme="minorHAnsi"/>
@@ -2270,8 +2317,9 @@
           <w:bCs/>
           <w:color w:val="272727"/>
         </w:rPr>
-        <w:t>tiene</w:t>
-      </w:r>
+        <w:t>Consulting</w:t>
+      </w:r>
+      <w:proofErr w:type="spellEnd"/>
       <w:r>
         <w:rPr>
           <w:rFonts w:asciiTheme="minorHAnsi" w:hAnsiTheme="minorHAnsi" w:cstheme="minorHAnsi"/>
@@ -2279,7 +2327,7 @@
           <w:bCs/>
           <w:color w:val="272727"/>
         </w:rPr>
-        <w:t>n</w:t>
+        <w:t xml:space="preserve"> </w:t>
       </w:r>
       <w:r>
         <w:rPr>
@@ -2288,6 +2336,24 @@
           <w:bCs/>
           <w:color w:val="272727"/>
         </w:rPr>
+        <w:t>tiene</w:t>
+      </w:r>
+      <w:r>
+        <w:rPr>
+          <w:rFonts w:asciiTheme="minorHAnsi" w:hAnsiTheme="minorHAnsi" w:cstheme="minorHAnsi"/>
+          <w:b/>
+          <w:bCs/>
+          <w:color w:val="272727"/>
+        </w:rPr>
+        <w:t>n</w:t>
+      </w:r>
+      <w:r>
+        <w:rPr>
+          <w:rFonts w:asciiTheme="minorHAnsi" w:hAnsiTheme="minorHAnsi" w:cstheme="minorHAnsi"/>
+          <w:b/>
+          <w:bCs/>
+          <w:color w:val="272727"/>
+        </w:rPr>
         <w:t xml:space="preserve"> por finalidad ayudar a los clientes a alcanzar sus objetivos empresariales</w:t>
       </w:r>
       <w:r>
@@ -2505,7 +2571,23 @@
           <w:rFonts w:asciiTheme="minorHAnsi" w:hAnsiTheme="minorHAnsi" w:cstheme="minorHAnsi"/>
           <w:color w:val="272727"/>
         </w:rPr>
-        <w:t xml:space="preserve">Los servicios prestados por Dolphin Consulting incluyen asesoría financiera, económica, administrativa, estratégica, informática, entre otros. Por estos servicios la empresa cobra honorarios que se reparten en parte en utilidades para la empresa y en parte en una serie de asignaciones que se otorgan a los consultores </w:t>
+        <w:t xml:space="preserve">Los servicios prestados por Dolphin </w:t>
+      </w:r>
+      <w:proofErr w:type="spellStart"/>
+      <w:r>
+        <w:rPr>
+          <w:rFonts w:asciiTheme="minorHAnsi" w:hAnsiTheme="minorHAnsi" w:cstheme="minorHAnsi"/>
+          <w:color w:val="272727"/>
+        </w:rPr>
+        <w:t>Consulting</w:t>
+      </w:r>
+      <w:proofErr w:type="spellEnd"/>
+      <w:r>
+        <w:rPr>
+          <w:rFonts w:asciiTheme="minorHAnsi" w:hAnsiTheme="minorHAnsi" w:cstheme="minorHAnsi"/>
+          <w:color w:val="272727"/>
+        </w:rPr>
+        <w:t xml:space="preserve"> incluyen asesoría financiera, económica, administrativa, estratégica, informática, entre otros. Por estos servicios la empresa cobra honorarios que se reparten en parte en utilidades para la empresa y en parte en una serie de asignaciones que se otorgan a los consultores </w:t>
       </w:r>
     </w:p>
     <w:p>
@@ -2525,7 +2607,23 @@
           <w:color w:val="272727"/>
         </w:rPr>
         <w:br/>
-        <w:t xml:space="preserve">Durante los últimos años Dolphin Consulting ha tenido un crecimiento explosivo debido al éxito de sus operaciones y al hecho de que es una empresa altamente valorada por sus clientes. Dicho éxito también se ha visto reflejado en las políticas empresariales destinadas a </w:t>
+        <w:t xml:space="preserve">Durante los últimos años Dolphin </w:t>
+      </w:r>
+      <w:proofErr w:type="spellStart"/>
+      <w:r>
+        <w:rPr>
+          <w:rFonts w:asciiTheme="minorHAnsi" w:hAnsiTheme="minorHAnsi" w:cstheme="minorHAnsi"/>
+          <w:color w:val="272727"/>
+        </w:rPr>
+        <w:t>Consulting</w:t>
+      </w:r>
+      <w:proofErr w:type="spellEnd"/>
+      <w:r>
+        <w:rPr>
+          <w:rFonts w:asciiTheme="minorHAnsi" w:hAnsiTheme="minorHAnsi" w:cstheme="minorHAnsi"/>
+          <w:color w:val="272727"/>
+        </w:rPr>
+        <w:t xml:space="preserve"> ha tenido un crecimiento explosivo debido al éxito de sus operaciones y al hecho de que es una empresa altamente valorada por sus clientes. Dicho éxito también se ha visto reflejado en las políticas empresariales destinadas a </w:t>
       </w:r>
       <w:r>
         <w:rPr>
@@ -2772,13 +2870,23 @@
           <w:sz w:val="24"/>
           <w:szCs w:val="24"/>
         </w:rPr>
-        <w:t xml:space="preserve">El proceso debe construirse para que sea capaz de obtener el número y monto total de las </w:t>
-      </w:r>
-      <w:r>
-        <w:rPr>
-          <w:rFonts w:cstheme="minorHAnsi"/>
-          <w:sz w:val="24"/>
-          <w:szCs w:val="24"/>
+        <w:t xml:space="preserve">El proceso debe construirse para que sea capaz de </w:t>
+      </w:r>
+      <w:r>
+        <w:rPr>
+          <w:rFonts w:cstheme="minorHAnsi"/>
+          <w:sz w:val="24"/>
+          <w:szCs w:val="24"/>
+          <w:highlight w:val="yellow"/>
+        </w:rPr>
+        <w:t xml:space="preserve">obtener el número y monto total de las </w:t>
+      </w:r>
+      <w:r>
+        <w:rPr>
+          <w:rFonts w:cstheme="minorHAnsi"/>
+          <w:sz w:val="24"/>
+          <w:szCs w:val="24"/>
+          <w:highlight w:val="yellow"/>
         </w:rPr>
         <w:t xml:space="preserve">asesorías de </w:t>
       </w:r>
@@ -2787,6 +2895,7 @@
           <w:rFonts w:cstheme="minorHAnsi"/>
           <w:sz w:val="24"/>
           <w:szCs w:val="24"/>
+          <w:highlight w:val="yellow"/>
         </w:rPr>
         <w:t>todos</w:t>
       </w:r>
@@ -2795,6 +2904,7 @@
           <w:rFonts w:cstheme="minorHAnsi"/>
           <w:sz w:val="24"/>
           <w:szCs w:val="24"/>
+          <w:highlight w:val="yellow"/>
         </w:rPr>
         <w:t xml:space="preserve"> </w:t>
       </w:r>
@@ -2803,6 +2913,7 @@
           <w:rFonts w:cstheme="minorHAnsi"/>
           <w:sz w:val="24"/>
           <w:szCs w:val="24"/>
+          <w:highlight w:val="yellow"/>
         </w:rPr>
         <w:t xml:space="preserve">los </w:t>
       </w:r>
@@ -2811,6 +2922,7 @@
           <w:rFonts w:cstheme="minorHAnsi"/>
           <w:sz w:val="24"/>
           <w:szCs w:val="24"/>
+          <w:highlight w:val="yellow"/>
         </w:rPr>
         <w:t xml:space="preserve">profesionales en </w:t>
       </w:r>
@@ -2819,6 +2931,7 @@
           <w:rFonts w:cstheme="minorHAnsi"/>
           <w:sz w:val="24"/>
           <w:szCs w:val="24"/>
+          <w:highlight w:val="yellow"/>
         </w:rPr>
         <w:t>el mes que se procesa</w:t>
       </w:r>
@@ -2828,13 +2941,23 @@
           <w:sz w:val="24"/>
           <w:szCs w:val="24"/>
         </w:rPr>
-        <w:t>. Dado que esta política se implementará por un plazo indefinido, el módulo desarrollado debe servir para efectuar los cálculos de cual</w:t>
-      </w:r>
-      <w:r>
-        <w:rPr>
-          <w:rFonts w:cstheme="minorHAnsi"/>
-          <w:sz w:val="24"/>
-          <w:szCs w:val="24"/>
+        <w:t xml:space="preserve">. Dado que esta política se implementará por un plazo indefinido, el módulo desarrollado debe servir para efectuar los cálculos de </w:t>
+      </w:r>
+      <w:r>
+        <w:rPr>
+          <w:rFonts w:cstheme="minorHAnsi"/>
+          <w:sz w:val="24"/>
+          <w:szCs w:val="24"/>
+          <w:highlight w:val="yellow"/>
+        </w:rPr>
+        <w:t>cual</w:t>
+      </w:r>
+      <w:r>
+        <w:rPr>
+          <w:rFonts w:cstheme="minorHAnsi"/>
+          <w:sz w:val="24"/>
+          <w:szCs w:val="24"/>
+          <w:highlight w:val="yellow"/>
         </w:rPr>
         <w:t>es</w:t>
       </w:r>
@@ -2843,6 +2966,7 @@
           <w:rFonts w:cstheme="minorHAnsi"/>
           <w:sz w:val="24"/>
           <w:szCs w:val="24"/>
+          <w:highlight w:val="yellow"/>
         </w:rPr>
         <w:t>quier mes y año futuros.</w:t>
       </w:r>
@@ -2858,6 +2982,170 @@
           <w:szCs w:val="24"/>
         </w:rPr>
       </w:pPr>
+    </w:p>
+    <w:p>
+      <w:pPr>
+        <w:pStyle w:val="Piedepgina"/>
+        <w:ind w:left="567"/>
+        <w:jc w:val="both"/>
+        <w:rPr>
+          <w:rFonts w:cstheme="minorHAnsi"/>
+          <w:sz w:val="24"/>
+          <w:szCs w:val="24"/>
+        </w:rPr>
+      </w:pPr>
+      <w:r>
+        <w:rPr>
+          <w:rFonts w:cstheme="minorHAnsi"/>
+          <w:sz w:val="24"/>
+          <w:szCs w:val="24"/>
+        </w:rPr>
+        <w:t xml:space="preserve">Comuna distinta a </w:t>
+      </w:r>
+      <w:proofErr w:type="spellStart"/>
+      <w:r>
+        <w:rPr>
+          <w:rFonts w:cstheme="minorHAnsi"/>
+          <w:sz w:val="24"/>
+          <w:szCs w:val="24"/>
+        </w:rPr>
+        <w:t>provi</w:t>
+      </w:r>
+      <w:proofErr w:type="spellEnd"/>
+      <w:r>
+        <w:rPr>
+          <w:rFonts w:cstheme="minorHAnsi"/>
+          <w:sz w:val="24"/>
+          <w:szCs w:val="24"/>
+        </w:rPr>
+        <w:t xml:space="preserve"> con </w:t>
+      </w:r>
+      <w:proofErr w:type="spellStart"/>
+      <w:r>
+        <w:rPr>
+          <w:rFonts w:cstheme="minorHAnsi"/>
+          <w:sz w:val="24"/>
+          <w:szCs w:val="24"/>
+        </w:rPr>
+        <w:t>codemp</w:t>
+      </w:r>
+      <w:proofErr w:type="spellEnd"/>
+      <w:r>
+        <w:rPr>
+          <w:rFonts w:cstheme="minorHAnsi"/>
+          <w:sz w:val="24"/>
+          <w:szCs w:val="24"/>
+        </w:rPr>
+        <w:t xml:space="preserve"> 10 = 2% sum honorarios, 4% </w:t>
+      </w:r>
+      <w:proofErr w:type="spellStart"/>
+      <w:r>
+        <w:rPr>
+          <w:rFonts w:cstheme="minorHAnsi"/>
+          <w:sz w:val="24"/>
+          <w:szCs w:val="24"/>
+        </w:rPr>
+        <w:t>codemp</w:t>
+      </w:r>
+      <w:proofErr w:type="spellEnd"/>
+      <w:r>
+        <w:rPr>
+          <w:rFonts w:cstheme="minorHAnsi"/>
+          <w:sz w:val="24"/>
+          <w:szCs w:val="24"/>
+        </w:rPr>
+        <w:t xml:space="preserve"> 20, 5% </w:t>
+      </w:r>
+      <w:proofErr w:type="spellStart"/>
+      <w:r>
+        <w:rPr>
+          <w:rFonts w:cstheme="minorHAnsi"/>
+          <w:sz w:val="24"/>
+          <w:szCs w:val="24"/>
+        </w:rPr>
+        <w:t>copemp</w:t>
+      </w:r>
+      <w:proofErr w:type="spellEnd"/>
+      <w:r>
+        <w:rPr>
+          <w:rFonts w:cstheme="minorHAnsi"/>
+          <w:sz w:val="24"/>
+          <w:szCs w:val="24"/>
+        </w:rPr>
+        <w:t xml:space="preserve"> </w:t>
+      </w:r>
+      <w:proofErr w:type="gramStart"/>
+      <w:r>
+        <w:rPr>
+          <w:rFonts w:cstheme="minorHAnsi"/>
+          <w:sz w:val="24"/>
+          <w:szCs w:val="24"/>
+        </w:rPr>
+        <w:t>30,  7</w:t>
+      </w:r>
+      <w:proofErr w:type="gramEnd"/>
+      <w:r>
+        <w:rPr>
+          <w:rFonts w:cstheme="minorHAnsi"/>
+          <w:sz w:val="24"/>
+          <w:szCs w:val="24"/>
+        </w:rPr>
+        <w:t xml:space="preserve">% </w:t>
+      </w:r>
+      <w:proofErr w:type="spellStart"/>
+      <w:r>
+        <w:rPr>
+          <w:rFonts w:cstheme="minorHAnsi"/>
+          <w:sz w:val="24"/>
+          <w:szCs w:val="24"/>
+        </w:rPr>
+        <w:t>codemp</w:t>
+      </w:r>
+      <w:proofErr w:type="spellEnd"/>
+      <w:r>
+        <w:rPr>
+          <w:rFonts w:cstheme="minorHAnsi"/>
+          <w:sz w:val="24"/>
+          <w:szCs w:val="24"/>
+        </w:rPr>
+        <w:t xml:space="preserve"> 40, 9% </w:t>
+      </w:r>
+      <w:proofErr w:type="spellStart"/>
+      <w:r>
+        <w:rPr>
+          <w:rFonts w:cstheme="minorHAnsi"/>
+          <w:sz w:val="24"/>
+          <w:szCs w:val="24"/>
+        </w:rPr>
+        <w:t>codemp</w:t>
+      </w:r>
+      <w:proofErr w:type="spellEnd"/>
+      <w:r>
+        <w:rPr>
+          <w:rFonts w:cstheme="minorHAnsi"/>
+          <w:sz w:val="24"/>
+          <w:szCs w:val="24"/>
+        </w:rPr>
+        <w:t xml:space="preserve"> cualquier otro caso. Si no hay residencia asignación de 25.000 fijo. Hacer </w:t>
+      </w:r>
+      <w:proofErr w:type="spellStart"/>
+      <w:r>
+        <w:rPr>
+          <w:rFonts w:cstheme="minorHAnsi"/>
+          <w:sz w:val="24"/>
+          <w:szCs w:val="24"/>
+        </w:rPr>
+        <w:t>varray</w:t>
+      </w:r>
+      <w:proofErr w:type="spellEnd"/>
+      <w:r>
+        <w:rPr>
+          <w:rFonts w:cstheme="minorHAnsi"/>
+          <w:sz w:val="24"/>
+          <w:szCs w:val="24"/>
+        </w:rPr>
+        <w:t xml:space="preserve">. </w:t>
+      </w:r>
     </w:p>
     <w:p>
       <w:pPr>
@@ -2880,15 +3168,84 @@
           <w:sz w:val="24"/>
           <w:szCs w:val="24"/>
         </w:rPr>
-        <w:t xml:space="preserve">Se determinó entregar una asignación por concepto de traslados.  </w:t>
-      </w:r>
-      <w:r>
-        <w:rPr>
-          <w:rFonts w:cstheme="minorHAnsi"/>
-          <w:sz w:val="24"/>
-          <w:szCs w:val="24"/>
-        </w:rPr>
-        <w:t xml:space="preserve">La asignación se pagará a cualquier profesional que resida en una comuna distinta a Providencia y será </w:t>
+        <w:t>Se determinó entregar una asignación por concepto de traslados</w:t>
+      </w:r>
+      <w:r>
+        <w:rPr>
+          <w:rFonts w:cstheme="minorHAnsi"/>
+          <w:color w:val="FF0000"/>
+          <w:sz w:val="24"/>
+          <w:szCs w:val="24"/>
+        </w:rPr>
+        <w:t xml:space="preserve">.  </w:t>
+      </w:r>
+      <w:r>
+        <w:rPr>
+          <w:rFonts w:cstheme="minorHAnsi"/>
+          <w:color w:val="FF0000"/>
+          <w:sz w:val="24"/>
+          <w:szCs w:val="24"/>
+        </w:rPr>
+        <w:t>La asignación se pagará</w:t>
+      </w:r>
+      <w:r>
+        <w:rPr>
+          <w:rFonts w:cstheme="minorHAnsi"/>
+          <w:sz w:val="24"/>
+          <w:szCs w:val="24"/>
+        </w:rPr>
+        <w:t xml:space="preserve"> a cualquier </w:t>
+      </w:r>
+      <w:r>
+        <w:rPr>
+          <w:rFonts w:cstheme="minorHAnsi"/>
+          <w:color w:val="FF0000"/>
+          <w:sz w:val="24"/>
+          <w:szCs w:val="24"/>
+        </w:rPr>
+        <w:t>profesional</w:t>
+      </w:r>
+      <w:r>
+        <w:rPr>
+          <w:rFonts w:cstheme="minorHAnsi"/>
+          <w:sz w:val="24"/>
+          <w:szCs w:val="24"/>
+        </w:rPr>
+        <w:t xml:space="preserve"> </w:t>
+      </w:r>
+      <w:r>
+        <w:rPr>
+          <w:rFonts w:cstheme="minorHAnsi"/>
+          <w:color w:val="FF0000"/>
+          <w:sz w:val="24"/>
+          <w:szCs w:val="24"/>
+        </w:rPr>
+        <w:t>que resida</w:t>
+      </w:r>
+      <w:r>
+        <w:rPr>
+          <w:rFonts w:cstheme="minorHAnsi"/>
+          <w:sz w:val="24"/>
+          <w:szCs w:val="24"/>
+        </w:rPr>
+        <w:t xml:space="preserve"> </w:t>
+      </w:r>
+      <w:r>
+        <w:rPr>
+          <w:rFonts w:cstheme="minorHAnsi"/>
+          <w:color w:val="FF0000"/>
+          <w:sz w:val="24"/>
+          <w:szCs w:val="24"/>
+        </w:rPr>
+        <w:t>en una comuna distinta a Providencia</w:t>
+      </w:r>
+      <w:r>
+        <w:rPr>
+          <w:rFonts w:cstheme="minorHAnsi"/>
+          <w:sz w:val="24"/>
+          <w:szCs w:val="24"/>
+        </w:rPr>
+        <w:t xml:space="preserve"> y será </w:t>
       </w:r>
       <w:r>
         <w:rPr>
@@ -2904,13 +3261,40 @@
           <w:sz w:val="24"/>
           <w:szCs w:val="24"/>
         </w:rPr>
-        <w:t xml:space="preserve"> un 2% de l</w:t>
-      </w:r>
-      <w:r>
-        <w:rPr>
-          <w:rFonts w:cstheme="minorHAnsi"/>
-          <w:sz w:val="24"/>
-          <w:szCs w:val="24"/>
+        <w:t xml:space="preserve"> un </w:t>
+      </w:r>
+      <w:r>
+        <w:rPr>
+          <w:rFonts w:cstheme="minorHAnsi"/>
+          <w:color w:val="FF0000"/>
+          <w:sz w:val="24"/>
+          <w:szCs w:val="24"/>
+        </w:rPr>
+        <w:t>2</w:t>
+      </w:r>
+      <w:r>
+        <w:rPr>
+          <w:rFonts w:cstheme="minorHAnsi"/>
+          <w:sz w:val="24"/>
+          <w:szCs w:val="24"/>
+        </w:rPr>
+        <w:t xml:space="preserve">% de </w:t>
+      </w:r>
+      <w:r>
+        <w:rPr>
+          <w:rFonts w:cstheme="minorHAnsi"/>
+          <w:sz w:val="24"/>
+          <w:szCs w:val="24"/>
+          <w:highlight w:val="yellow"/>
+        </w:rPr>
+        <w:t>l</w:t>
+      </w:r>
+      <w:r>
+        <w:rPr>
+          <w:rFonts w:cstheme="minorHAnsi"/>
+          <w:sz w:val="24"/>
+          <w:szCs w:val="24"/>
+          <w:highlight w:val="yellow"/>
         </w:rPr>
         <w:t>a</w:t>
       </w:r>
@@ -2919,6 +3303,7 @@
           <w:rFonts w:cstheme="minorHAnsi"/>
           <w:sz w:val="24"/>
           <w:szCs w:val="24"/>
+          <w:highlight w:val="yellow"/>
         </w:rPr>
         <w:t xml:space="preserve"> </w:t>
       </w:r>
@@ -2927,6 +3312,7 @@
           <w:rFonts w:cstheme="minorHAnsi"/>
           <w:sz w:val="24"/>
           <w:szCs w:val="24"/>
+          <w:highlight w:val="yellow"/>
         </w:rPr>
         <w:t xml:space="preserve">suma de sus </w:t>
       </w:r>
@@ -2935,8 +3321,17 @@
           <w:rFonts w:cstheme="minorHAnsi"/>
           <w:sz w:val="24"/>
           <w:szCs w:val="24"/>
-        </w:rPr>
-        <w:t xml:space="preserve">honorarios para </w:t>
+          <w:highlight w:val="yellow"/>
+        </w:rPr>
+        <w:t>honorarios</w:t>
+      </w:r>
+      <w:r>
+        <w:rPr>
+          <w:rFonts w:cstheme="minorHAnsi"/>
+          <w:sz w:val="24"/>
+          <w:szCs w:val="24"/>
+        </w:rPr>
+        <w:t xml:space="preserve"> para </w:t>
       </w:r>
       <w:r>
         <w:rPr>
@@ -2960,7 +3355,23 @@
           <w:sz w:val="24"/>
           <w:szCs w:val="24"/>
         </w:rPr>
-        <w:t xml:space="preserve">comunas con código empresarial 10, de un 4% para </w:t>
+        <w:t>comunas con código empresarial 1</w:t>
+      </w:r>
+      <w:r>
+        <w:rPr>
+          <w:rFonts w:cstheme="minorHAnsi"/>
+          <w:sz w:val="24"/>
+          <w:szCs w:val="24"/>
+        </w:rPr>
+        <w:t>0</w:t>
+      </w:r>
+      <w:r>
+        <w:rPr>
+          <w:rFonts w:cstheme="minorHAnsi"/>
+          <w:sz w:val="24"/>
+          <w:szCs w:val="24"/>
+        </w:rPr>
+        <w:t xml:space="preserve">, de un 4% para </w:t>
       </w:r>
       <w:r>
         <w:rPr>
@@ -3032,7 +3443,25 @@
           <w:sz w:val="24"/>
           <w:szCs w:val="24"/>
         </w:rPr>
-        <w:t xml:space="preserve"> Tanto los porcentajes como el monto fijo deben ser obtenidos de un varray.</w:t>
+        <w:t xml:space="preserve"> Tanto los porcentajes como el monto fijo deben ser obtenidos de un </w:t>
+      </w:r>
+      <w:proofErr w:type="spellStart"/>
+      <w:r>
+        <w:rPr>
+          <w:rFonts w:cstheme="minorHAnsi"/>
+          <w:sz w:val="24"/>
+          <w:szCs w:val="24"/>
+        </w:rPr>
+        <w:t>varray</w:t>
+      </w:r>
+      <w:proofErr w:type="spellEnd"/>
+      <w:r>
+        <w:rPr>
+          <w:rFonts w:cstheme="minorHAnsi"/>
+          <w:sz w:val="24"/>
+          <w:szCs w:val="24"/>
+        </w:rPr>
+        <w:t>.</w:t>
       </w:r>
     </w:p>
     <w:p>
@@ -3180,7 +3609,24 @@
           <w:sz w:val="24"/>
           <w:szCs w:val="24"/>
         </w:rPr>
-        <w:t xml:space="preserve">. Para ello deben usarse los porcentajes </w:t>
+        <w:t xml:space="preserve">. </w:t>
+      </w:r>
+      <w:r>
+        <w:rPr>
+          <w:rFonts w:cstheme="minorHAnsi"/>
+          <w:sz w:val="24"/>
+          <w:szCs w:val="24"/>
+          <w:u w:val="single"/>
+        </w:rPr>
+        <w:t>Para</w:t>
+      </w:r>
+      <w:r>
+        <w:rPr>
+          <w:rFonts w:cstheme="minorHAnsi"/>
+          <w:sz w:val="24"/>
+          <w:szCs w:val="24"/>
+        </w:rPr>
+        <w:t xml:space="preserve"> ello deben usarse los porcentajes </w:t>
       </w:r>
       <w:r>
         <w:rPr>
@@ -3240,7 +3686,7 @@
         <w:tblStyle w:val="Tablaconcuadrcula"/>
         <w:tblW w:w="0" w:type="auto"/>
         <w:tblInd w:w="2830" w:type="dxa"/>
-        <w:tblLook w:val="04A0"/>
+        <w:tblLook w:val="04A0" w:firstRow="1" w:lastRow="0" w:firstColumn="1" w:lastColumn="0" w:noHBand="0" w:noVBand="1"/>
       </w:tblPr>
       <w:tblGrid>
         <w:gridCol w:w="1184"/>
@@ -3277,8 +3723,20 @@
                 <w:sz w:val="18"/>
                 <w:szCs w:val="18"/>
               </w:rPr>
-              <w:t>EVA_STATUS</w:t>
+              <w:t>EVA_</w:t>
             </w:r>
+            <w:proofErr w:type="gramStart"/>
+            <w:r>
+              <w:rPr>
+                <w:rFonts w:cstheme="minorHAnsi"/>
+                <w:b/>
+                <w:bCs/>
+                <w:sz w:val="18"/>
+                <w:szCs w:val="18"/>
+              </w:rPr>
+              <w:t>STATUS</w:t>
+            </w:r>
+            <w:proofErr w:type="gramEnd"/>
           </w:p>
         </w:tc>
         <w:tc>
@@ -4109,7 +4567,7 @@
         <w:tblStyle w:val="Tablaconcuadrcula"/>
         <w:tblW w:w="0" w:type="auto"/>
         <w:tblInd w:w="2972" w:type="dxa"/>
-        <w:tblLook w:val="04A0"/>
+        <w:tblLook w:val="04A0" w:firstRow="1" w:lastRow="0" w:firstColumn="1" w:lastColumn="0" w:noHBand="0" w:noVBand="1"/>
       </w:tblPr>
       <w:tblGrid>
         <w:gridCol w:w="1686"/>
@@ -4784,7 +5242,7 @@
         <w:tblStyle w:val="Tablaconcuadrcula"/>
         <w:tblW w:w="0" w:type="auto"/>
         <w:tblInd w:w="2830" w:type="dxa"/>
-        <w:tblLook w:val="04A0"/>
+        <w:tblLook w:val="04A0" w:firstRow="1" w:lastRow="0" w:firstColumn="1" w:lastColumn="0" w:noHBand="0" w:noVBand="1"/>
       </w:tblPr>
       <w:tblGrid>
         <w:gridCol w:w="1514"/>
@@ -5628,16 +6086,8 @@
           <w:sz w:val="24"/>
           <w:szCs w:val="24"/>
         </w:rPr>
-        <w:t xml:space="preserve">La Gerencia ha decidido también que el monto total de las asignaciones de un profesional no puede exceder de un límite que dependerá de los recursos financieros de los que disponga la empresa al </w:t>
-      </w:r>
-      <w:r>
-        <w:rPr>
-          <w:rFonts w:cstheme="minorHAnsi"/>
-          <w:sz w:val="24"/>
-          <w:szCs w:val="24"/>
-        </w:rPr>
         <w:lastRenderedPageBreak/>
-        <w:t>momento de la ejecución del proceso y que, para este período de prueba, se ha establecido en $410.000.</w:t>
+        <w:t>La Gerencia ha decidido también que el monto total de las asignaciones de un profesional no puede exceder de un límite que dependerá de los recursos financieros de los que disponga la empresa al momento de la ejecución del proceso y que, para este período de prueba, se ha establecido en $410.000.</w:t>
       </w:r>
     </w:p>
     <w:p>
@@ -5899,7 +6349,18 @@
           <w:sz w:val="23"/>
           <w:szCs w:val="23"/>
         </w:rPr>
-        <w:t>ASIGNACION MES</w:t>
+        <w:t xml:space="preserve">ASIGNACION </w:t>
+      </w:r>
+      <w:proofErr w:type="gramStart"/>
+      <w:r>
+        <w:rPr>
+          <w:rFonts w:ascii="Calibri" w:hAnsi="Calibri" w:cs="Calibri"/>
+          <w:b/>
+          <w:bCs/>
+          <w:sz w:val="23"/>
+          <w:szCs w:val="23"/>
+        </w:rPr>
+        <w:t>MES</w:t>
       </w:r>
       <w:r>
         <w:rPr>
@@ -5915,7 +6376,16 @@
           <w:sz w:val="23"/>
           <w:szCs w:val="23"/>
         </w:rPr>
-        <w:t xml:space="preserve">el mes y año de proceso, </w:t>
+        <w:t>el</w:t>
+      </w:r>
+      <w:proofErr w:type="gramEnd"/>
+      <w:r>
+        <w:rPr>
+          <w:rFonts w:ascii="Calibri" w:hAnsi="Calibri" w:cs="Calibri"/>
+          <w:sz w:val="23"/>
+          <w:szCs w:val="23"/>
+        </w:rPr>
+        <w:t xml:space="preserve"> mes y año de proceso, </w:t>
       </w:r>
       <w:r>
         <w:rPr>
@@ -6591,7 +7061,25 @@
           <w:bCs/>
           <w:lang w:bidi="en-US"/>
         </w:rPr>
-        <w:t>Debe usar record personalizado para almacenar en memoria</w:t>
+        <w:t xml:space="preserve">Debe usar </w:t>
+      </w:r>
+      <w:proofErr w:type="spellStart"/>
+      <w:r>
+        <w:rPr>
+          <w:rFonts w:cstheme="minorHAnsi"/>
+          <w:bCs/>
+          <w:lang w:bidi="en-US"/>
+        </w:rPr>
+        <w:t>record</w:t>
+      </w:r>
+      <w:proofErr w:type="spellEnd"/>
+      <w:r>
+        <w:rPr>
+          <w:rFonts w:cstheme="minorHAnsi"/>
+          <w:bCs/>
+          <w:lang w:bidi="en-US"/>
+        </w:rPr>
+        <w:t xml:space="preserve"> personalizado para almacenar en memoria</w:t>
       </w:r>
       <w:r>
         <w:rPr>
@@ -6689,7 +7177,29 @@
           <w:highlight w:val="yellow"/>
           <w:lang w:bidi="en-US"/>
         </w:rPr>
-        <w:t xml:space="preserve"> LOOP  y  otra </w:t>
+        <w:t xml:space="preserve"> </w:t>
+      </w:r>
+      <w:proofErr w:type="gramStart"/>
+      <w:r>
+        <w:rPr>
+          <w:rFonts w:cstheme="minorHAnsi"/>
+          <w:b/>
+          <w:bCs/>
+          <w:highlight w:val="yellow"/>
+          <w:lang w:bidi="en-US"/>
+        </w:rPr>
+        <w:t>LOOP  y</w:t>
+      </w:r>
+      <w:proofErr w:type="gramEnd"/>
+      <w:r>
+        <w:rPr>
+          <w:rFonts w:cstheme="minorHAnsi"/>
+          <w:b/>
+          <w:bCs/>
+          <w:highlight w:val="yellow"/>
+          <w:lang w:bidi="en-US"/>
+        </w:rPr>
+        <w:t xml:space="preserve">  otra </w:t>
       </w:r>
       <w:r>
         <w:rPr>
@@ -7000,6 +7510,7 @@
         <w:rPr>
           <w:rFonts w:cstheme="minorHAnsi"/>
         </w:rPr>
+        <w:lastRenderedPageBreak/>
         <w:t xml:space="preserve">El proceso debe considerar una excepción definida por el usuario que permita </w:t>
       </w:r>
       <w:r>
@@ -7108,14 +7619,7 @@
         <w:rPr>
           <w:rFonts w:cstheme="minorHAnsi"/>
         </w:rPr>
-        <w:t xml:space="preserve">debe interceptar el error, </w:t>
-      </w:r>
-      <w:r>
-        <w:rPr>
-          <w:rFonts w:cstheme="minorHAnsi"/>
-        </w:rPr>
-        <w:lastRenderedPageBreak/>
-        <w:t>guardar el detalle en la tabla de errores y reemplazar el monto calculado de la comisión por el monto límite que es de $</w:t>
+        <w:t>debe interceptar el error, guardar el detalle en la tabla de errores y reemplazar el monto calculado de la comisión por el monto límite que es de $</w:t>
       </w:r>
       <w:r>
         <w:rPr>
@@ -7450,7 +7954,7 @@
           <w:lang w:val="es-ES" w:eastAsia="es-ES"/>
         </w:rPr>
         <w:drawing>
-          <wp:inline distT="0" distB="0" distL="0" distR="0">
+          <wp:inline distT="0" distB="0" distL="0" distR="0" wp14:anchorId="2C979190" wp14:editId="4DB80AF7">
             <wp:extent cx="6750685" cy="1308735"/>
             <wp:effectExtent l="0" t="0" r="0" b="5715"/>
             <wp:docPr id="5" name="Imagen 5" descr="Interfaz de usuario gráfica&#10;&#10;Descripción generada automáticamente con confianza media"/>
@@ -7521,7 +8025,7 @@
           <w:lang w:val="es-ES" w:eastAsia="es-ES"/>
         </w:rPr>
         <w:drawing>
-          <wp:inline distT="0" distB="0" distL="0" distR="0">
+          <wp:inline distT="0" distB="0" distL="0" distR="0" wp14:anchorId="288994C7" wp14:editId="411D511D">
             <wp:extent cx="6750685" cy="1067435"/>
             <wp:effectExtent l="0" t="0" r="0" b="0"/>
             <wp:docPr id="6" name="Imagen 6" descr="Interfaz de usuario gráfica&#10;&#10;Descripción generada automáticamente"/>
@@ -7660,7 +8164,7 @@
           <w:lang w:val="es-ES" w:eastAsia="es-ES"/>
         </w:rPr>
         <w:drawing>
-          <wp:inline distT="0" distB="0" distL="0" distR="0">
+          <wp:inline distT="0" distB="0" distL="0" distR="0" wp14:anchorId="1CBD8F91" wp14:editId="2F3972D6">
             <wp:extent cx="6750685" cy="982980"/>
             <wp:effectExtent l="0" t="0" r="0" b="7620"/>
             <wp:docPr id="7" name="Imagen 7" descr="Imagen que contiene Interfaz de usuario gráfica&#10;&#10;Descripción generada automáticamente"/>
@@ -7767,7 +8271,7 @@
           <w:lang w:val="es-ES" w:eastAsia="es-ES"/>
         </w:rPr>
         <w:drawing>
-          <wp:inline distT="0" distB="0" distL="0" distR="0">
+          <wp:inline distT="0" distB="0" distL="0" distR="0" wp14:anchorId="49F74852" wp14:editId="2E9E3DB1">
             <wp:extent cx="6750685" cy="1388745"/>
             <wp:effectExtent l="0" t="0" r="0" b="1905"/>
             <wp:docPr id="8" name="Imagen 8" descr="Imagen que contiene Interfaz de usuario gráfica&#10;&#10;Descripción generada automáticamente"/>
@@ -7818,8 +8322,9 @@
           <w:noProof/>
           <w:lang w:val="es-ES" w:eastAsia="es-ES"/>
         </w:rPr>
+        <w:lastRenderedPageBreak/>
         <w:drawing>
-          <wp:inline distT="0" distB="0" distL="0" distR="0">
+          <wp:inline distT="0" distB="0" distL="0" distR="0" wp14:anchorId="07B18938" wp14:editId="40E9DB9F">
             <wp:extent cx="6750685" cy="1318260"/>
             <wp:effectExtent l="0" t="0" r="0" b="0"/>
             <wp:docPr id="9" name="Imagen 9" descr="Pantalla de computadora&#10;&#10;Descripción generada automáticamente con confianza media"/>
@@ -7890,7 +8395,7 @@
 </file>
 
 <file path=word/endnotes.xml><?xml version="1.0" encoding="utf-8"?>
-<w:endnotes xmlns:ve="http://schemas.openxmlformats.org/markup-compatibility/2006" xmlns:o="urn:schemas-microsoft-com:office:office" xmlns:r="http://schemas.openxmlformats.org/officeDocument/2006/relationships" xmlns:m="http://schemas.openxmlformats.org/officeDocument/2006/math" xmlns:v="urn:schemas-microsoft-com:vml" xmlns:wp="http://schemas.openxmlformats.org/drawingml/2006/wordprocessingDrawing" xmlns:w10="urn:schemas-microsoft-com:office:word" xmlns:w="http://schemas.openxmlformats.org/wordprocessingml/2006/main" xmlns:wne="http://schemas.microsoft.com/office/word/2006/wordml">
+<w:endnotes xmlns:wpc="http://schemas.microsoft.com/office/word/2010/wordprocessingCanvas" xmlns:cx="http://schemas.microsoft.com/office/drawing/2014/chartex" xmlns:cx1="http://schemas.microsoft.com/office/drawing/2015/9/8/chartex" xmlns:cx2="http://schemas.microsoft.com/office/drawing/2015/10/21/chartex" xmlns:cx3="http://schemas.microsoft.com/office/drawing/2016/5/9/chartex" xmlns:cx4="http://schemas.microsoft.com/office/drawing/2016/5/10/chartex" xmlns:cx5="http://schemas.microsoft.com/office/drawing/2016/5/11/chartex" xmlns:cx6="http://schemas.microsoft.com/office/drawing/2016/5/12/chartex" xmlns:cx7="http://schemas.microsoft.com/office/drawing/2016/5/13/chartex" xmlns:cx8="http://schemas.microsoft.com/office/drawing/2016/5/14/chartex" xmlns:mc="http://schemas.openxmlformats.org/markup-compatibility/2006" xmlns:aink="http://schemas.microsoft.com/office/drawing/2016/ink" xmlns:am3d="http://schemas.microsoft.com/office/drawing/2017/model3d" xmlns:o="urn:schemas-microsoft-com:office:office" xmlns:oel="http://schemas.microsoft.com/office/2019/extlst" xmlns:r="http://schemas.openxmlformats.org/officeDocument/2006/relationships" xmlns:m="http://schemas.openxmlformats.org/officeDocument/2006/math" xmlns:v="urn:schemas-microsoft-com:vml" xmlns:wp14="http://schemas.microsoft.com/office/word/2010/wordprocessingDrawing" xmlns:wp="http://schemas.openxmlformats.org/drawingml/2006/wordprocessingDrawing" xmlns:w10="urn:schemas-microsoft-com:office:word" xmlns:w="http://schemas.openxmlformats.org/wordprocessingml/2006/main" xmlns:w14="http://schemas.microsoft.com/office/word/2010/wordml" xmlns:w15="http://schemas.microsoft.com/office/word/2012/wordml" xmlns:w16cex="http://schemas.microsoft.com/office/word/2018/wordml/cex" xmlns:w16cid="http://schemas.microsoft.com/office/word/2016/wordml/cid" xmlns:w16="http://schemas.microsoft.com/office/word/2018/wordml" xmlns:w16sdtdh="http://schemas.microsoft.com/office/word/2020/wordml/sdtdatahash" xmlns:w16se="http://schemas.microsoft.com/office/word/2015/wordml/symex" xmlns:wpg="http://schemas.microsoft.com/office/word/2010/wordprocessingGroup" xmlns:wpi="http://schemas.microsoft.com/office/word/2010/wordprocessingInk" xmlns:wne="http://schemas.microsoft.com/office/word/2006/wordml" xmlns:wps="http://schemas.microsoft.com/office/word/2010/wordprocessingShape" mc:Ignorable="w14 w15 w16se w16cid w16 w16cex w16sdtdh wp14">
   <w:endnote w:type="separator" w:id="-1">
     <w:p>
       <w:pPr>
@@ -7915,7 +8420,7 @@
 </file>
 
 <file path=word/footer1.xml><?xml version="1.0" encoding="utf-8"?>
-<w:ftr xmlns:ve="http://schemas.openxmlformats.org/markup-compatibility/2006" xmlns:o="urn:schemas-microsoft-com:office:office" xmlns:r="http://schemas.openxmlformats.org/officeDocument/2006/relationships" xmlns:m="http://schemas.openxmlformats.org/officeDocument/2006/math" xmlns:v="urn:schemas-microsoft-com:vml" xmlns:wp="http://schemas.openxmlformats.org/drawingml/2006/wordprocessingDrawing" xmlns:w10="urn:schemas-microsoft-com:office:word" xmlns:w="http://schemas.openxmlformats.org/wordprocessingml/2006/main" xmlns:wne="http://schemas.microsoft.com/office/word/2006/wordml">
+<w:ftr xmlns:wpc="http://schemas.microsoft.com/office/word/2010/wordprocessingCanvas" xmlns:cx="http://schemas.microsoft.com/office/drawing/2014/chartex" xmlns:cx1="http://schemas.microsoft.com/office/drawing/2015/9/8/chartex" xmlns:cx2="http://schemas.microsoft.com/office/drawing/2015/10/21/chartex" xmlns:cx3="http://schemas.microsoft.com/office/drawing/2016/5/9/chartex" xmlns:cx4="http://schemas.microsoft.com/office/drawing/2016/5/10/chartex" xmlns:cx5="http://schemas.microsoft.com/office/drawing/2016/5/11/chartex" xmlns:cx6="http://schemas.microsoft.com/office/drawing/2016/5/12/chartex" xmlns:cx7="http://schemas.microsoft.com/office/drawing/2016/5/13/chartex" xmlns:cx8="http://schemas.microsoft.com/office/drawing/2016/5/14/chartex" xmlns:mc="http://schemas.openxmlformats.org/markup-compatibility/2006" xmlns:aink="http://schemas.microsoft.com/office/drawing/2016/ink" xmlns:am3d="http://schemas.microsoft.com/office/drawing/2017/model3d" xmlns:o="urn:schemas-microsoft-com:office:office" xmlns:oel="http://schemas.microsoft.com/office/2019/extlst" xmlns:r="http://schemas.openxmlformats.org/officeDocument/2006/relationships" xmlns:m="http://schemas.openxmlformats.org/officeDocument/2006/math" xmlns:v="urn:schemas-microsoft-com:vml" xmlns:wp14="http://schemas.microsoft.com/office/word/2010/wordprocessingDrawing" xmlns:wp="http://schemas.openxmlformats.org/drawingml/2006/wordprocessingDrawing" xmlns:w10="urn:schemas-microsoft-com:office:word" xmlns:w="http://schemas.openxmlformats.org/wordprocessingml/2006/main" xmlns:w14="http://schemas.microsoft.com/office/word/2010/wordml" xmlns:w15="http://schemas.microsoft.com/office/word/2012/wordml" xmlns:w16cex="http://schemas.microsoft.com/office/word/2018/wordml/cex" xmlns:w16cid="http://schemas.microsoft.com/office/word/2016/wordml/cid" xmlns:w16="http://schemas.microsoft.com/office/word/2018/wordml" xmlns:w16sdtdh="http://schemas.microsoft.com/office/word/2020/wordml/sdtdatahash" xmlns:w16se="http://schemas.microsoft.com/office/word/2015/wordml/symex" xmlns:wpg="http://schemas.microsoft.com/office/word/2010/wordprocessingGroup" xmlns:wpi="http://schemas.microsoft.com/office/word/2010/wordprocessingInk" xmlns:wne="http://schemas.microsoft.com/office/word/2006/wordml" xmlns:wps="http://schemas.microsoft.com/office/word/2010/wordprocessingShape" mc:Ignorable="w14 w15 w16se w16cid w16 w16cex w16sdtdh wp14">
   <w:p>
     <w:pPr>
       <w:pStyle w:val="Piedepgina"/>
@@ -7935,6 +8440,7 @@
           <w:docPartUnique/>
         </w:docPartObj>
       </w:sdtPr>
+      <w:sdtEndPr/>
       <w:sdtContent>
         <w:r>
           <w:rPr>
@@ -7980,7 +8486,7 @@
 </file>
 
 <file path=word/footnotes.xml><?xml version="1.0" encoding="utf-8"?>
-<w:footnotes xmlns:ve="http://schemas.openxmlformats.org/markup-compatibility/2006" xmlns:o="urn:schemas-microsoft-com:office:office" xmlns:r="http://schemas.openxmlformats.org/officeDocument/2006/relationships" xmlns:m="http://schemas.openxmlformats.org/officeDocument/2006/math" xmlns:v="urn:schemas-microsoft-com:vml" xmlns:wp="http://schemas.openxmlformats.org/drawingml/2006/wordprocessingDrawing" xmlns:w10="urn:schemas-microsoft-com:office:word" xmlns:w="http://schemas.openxmlformats.org/wordprocessingml/2006/main" xmlns:wne="http://schemas.microsoft.com/office/word/2006/wordml">
+<w:footnotes xmlns:wpc="http://schemas.microsoft.com/office/word/2010/wordprocessingCanvas" xmlns:cx="http://schemas.microsoft.com/office/drawing/2014/chartex" xmlns:cx1="http://schemas.microsoft.com/office/drawing/2015/9/8/chartex" xmlns:cx2="http://schemas.microsoft.com/office/drawing/2015/10/21/chartex" xmlns:cx3="http://schemas.microsoft.com/office/drawing/2016/5/9/chartex" xmlns:cx4="http://schemas.microsoft.com/office/drawing/2016/5/10/chartex" xmlns:cx5="http://schemas.microsoft.com/office/drawing/2016/5/11/chartex" xmlns:cx6="http://schemas.microsoft.com/office/drawing/2016/5/12/chartex" xmlns:cx7="http://schemas.microsoft.com/office/drawing/2016/5/13/chartex" xmlns:cx8="http://schemas.microsoft.com/office/drawing/2016/5/14/chartex" xmlns:mc="http://schemas.openxmlformats.org/markup-compatibility/2006" xmlns:aink="http://schemas.microsoft.com/office/drawing/2016/ink" xmlns:am3d="http://schemas.microsoft.com/office/drawing/2017/model3d" xmlns:o="urn:schemas-microsoft-com:office:office" xmlns:oel="http://schemas.microsoft.com/office/2019/extlst" xmlns:r="http://schemas.openxmlformats.org/officeDocument/2006/relationships" xmlns:m="http://schemas.openxmlformats.org/officeDocument/2006/math" xmlns:v="urn:schemas-microsoft-com:vml" xmlns:wp14="http://schemas.microsoft.com/office/word/2010/wordprocessingDrawing" xmlns:wp="http://schemas.openxmlformats.org/drawingml/2006/wordprocessingDrawing" xmlns:w10="urn:schemas-microsoft-com:office:word" xmlns:w="http://schemas.openxmlformats.org/wordprocessingml/2006/main" xmlns:w14="http://schemas.microsoft.com/office/word/2010/wordml" xmlns:w15="http://schemas.microsoft.com/office/word/2012/wordml" xmlns:w16cex="http://schemas.microsoft.com/office/word/2018/wordml/cex" xmlns:w16cid="http://schemas.microsoft.com/office/word/2016/wordml/cid" xmlns:w16="http://schemas.microsoft.com/office/word/2018/wordml" xmlns:w16sdtdh="http://schemas.microsoft.com/office/word/2020/wordml/sdtdatahash" xmlns:w16se="http://schemas.microsoft.com/office/word/2015/wordml/symex" xmlns:wpg="http://schemas.microsoft.com/office/word/2010/wordprocessingGroup" xmlns:wpi="http://schemas.microsoft.com/office/word/2010/wordprocessingInk" xmlns:wne="http://schemas.microsoft.com/office/word/2006/wordml" xmlns:wps="http://schemas.microsoft.com/office/word/2010/wordprocessingShape" mc:Ignorable="w14 w15 w16se w16cid w16 w16cex w16sdtdh wp14">
   <w:footnote w:type="separator" w:id="-1">
     <w:p>
       <w:pPr>
@@ -8005,7 +8511,7 @@
 </file>
 
 <file path=word/header1.xml><?xml version="1.0" encoding="utf-8"?>
-<w:hdr xmlns:ve="http://schemas.openxmlformats.org/markup-compatibility/2006" xmlns:o="urn:schemas-microsoft-com:office:office" xmlns:r="http://schemas.openxmlformats.org/officeDocument/2006/relationships" xmlns:m="http://schemas.openxmlformats.org/officeDocument/2006/math" xmlns:v="urn:schemas-microsoft-com:vml" xmlns:wp="http://schemas.openxmlformats.org/drawingml/2006/wordprocessingDrawing" xmlns:w10="urn:schemas-microsoft-com:office:word" xmlns:w="http://schemas.openxmlformats.org/wordprocessingml/2006/main" xmlns:wne="http://schemas.microsoft.com/office/word/2006/wordml">
+<w:hdr xmlns:wpc="http://schemas.microsoft.com/office/word/2010/wordprocessingCanvas" xmlns:cx="http://schemas.microsoft.com/office/drawing/2014/chartex" xmlns:cx1="http://schemas.microsoft.com/office/drawing/2015/9/8/chartex" xmlns:cx2="http://schemas.microsoft.com/office/drawing/2015/10/21/chartex" xmlns:cx3="http://schemas.microsoft.com/office/drawing/2016/5/9/chartex" xmlns:cx4="http://schemas.microsoft.com/office/drawing/2016/5/10/chartex" xmlns:cx5="http://schemas.microsoft.com/office/drawing/2016/5/11/chartex" xmlns:cx6="http://schemas.microsoft.com/office/drawing/2016/5/12/chartex" xmlns:cx7="http://schemas.microsoft.com/office/drawing/2016/5/13/chartex" xmlns:cx8="http://schemas.microsoft.com/office/drawing/2016/5/14/chartex" xmlns:mc="http://schemas.openxmlformats.org/markup-compatibility/2006" xmlns:aink="http://schemas.microsoft.com/office/drawing/2016/ink" xmlns:am3d="http://schemas.microsoft.com/office/drawing/2017/model3d" xmlns:o="urn:schemas-microsoft-com:office:office" xmlns:oel="http://schemas.microsoft.com/office/2019/extlst" xmlns:r="http://schemas.openxmlformats.org/officeDocument/2006/relationships" xmlns:m="http://schemas.openxmlformats.org/officeDocument/2006/math" xmlns:v="urn:schemas-microsoft-com:vml" xmlns:wp14="http://schemas.microsoft.com/office/word/2010/wordprocessingDrawing" xmlns:wp="http://schemas.openxmlformats.org/drawingml/2006/wordprocessingDrawing" xmlns:w10="urn:schemas-microsoft-com:office:word" xmlns:w="http://schemas.openxmlformats.org/wordprocessingml/2006/main" xmlns:w14="http://schemas.microsoft.com/office/word/2010/wordml" xmlns:w15="http://schemas.microsoft.com/office/word/2012/wordml" xmlns:w16cex="http://schemas.microsoft.com/office/word/2018/wordml/cex" xmlns:w16cid="http://schemas.microsoft.com/office/word/2016/wordml/cid" xmlns:w16="http://schemas.microsoft.com/office/word/2018/wordml" xmlns:w16sdtdh="http://schemas.microsoft.com/office/word/2020/wordml/sdtdatahash" xmlns:w16se="http://schemas.microsoft.com/office/word/2015/wordml/symex" xmlns:wpg="http://schemas.microsoft.com/office/word/2010/wordprocessingGroup" xmlns:wpi="http://schemas.microsoft.com/office/word/2010/wordprocessingInk" xmlns:wne="http://schemas.microsoft.com/office/word/2006/wordml" xmlns:wps="http://schemas.microsoft.com/office/word/2010/wordprocessingShape" mc:Ignorable="w14 w15 w16se w16cid w16 w16cex w16sdtdh wp14">
   <w:p>
     <w:pPr>
       <w:pStyle w:val="Encabezado"/>
@@ -8026,7 +8532,7 @@
         <w:lang w:val="es-ES" w:eastAsia="es-ES"/>
       </w:rPr>
       <w:drawing>
-        <wp:inline distT="0" distB="0" distL="0" distR="0">
+        <wp:inline distT="0" distB="0" distL="0" distR="0" wp14:anchorId="52073A1C" wp14:editId="7A4D214E">
           <wp:extent cx="2395330" cy="457004"/>
           <wp:effectExtent l="0" t="0" r="5080" b="635"/>
           <wp:docPr id="10" name="Imagen 41"/>
@@ -8046,7 +8552,7 @@
                   <a:blip r:embed="rId1">
                     <a:extLst>
                       <a:ext uri="{28A0092B-C50C-407E-A947-70E740481C1C}">
-                        <a14:useLocalDpi xmlns:a14="http://schemas.microsoft.com/office/drawing/2010/main" xmlns:wps="http://schemas.microsoft.com/office/word/2010/wordprocessingShape" xmlns:wpi="http://schemas.microsoft.com/office/word/2010/wordprocessingInk" xmlns:wpg="http://schemas.microsoft.com/office/word/2010/wordprocessingGroup" xmlns:w16se="http://schemas.microsoft.com/office/word/2015/wordml/symex" xmlns:w16sdtdh="http://schemas.microsoft.com/office/word/2020/wordml/sdtdatahash" xmlns:w16="http://schemas.microsoft.com/office/word/2018/wordml" xmlns:w16cid="http://schemas.microsoft.com/office/word/2016/wordml/cid" xmlns:w16cex="http://schemas.microsoft.com/office/word/2018/wordml/cex" xmlns:w15="http://schemas.microsoft.com/office/word/2012/wordml" xmlns:w14="http://schemas.microsoft.com/office/word/2010/wordml" xmlns:w="http://schemas.openxmlformats.org/wordprocessingml/2006/main" xmlns:w10="urn:schemas-microsoft-com:office:word" xmlns:wp14="http://schemas.microsoft.com/office/word/2010/wordprocessingDrawing" xmlns:v="urn:schemas-microsoft-com:vml" xmlns:o="urn:schemas-microsoft-com:office:office" xmlns:am3d="http://schemas.microsoft.com/office/drawing/2017/model3d" xmlns:aink="http://schemas.microsoft.com/office/drawing/2016/ink" xmlns:mc="http://schemas.openxmlformats.org/markup-compatibility/2006" xmlns:cx8="http://schemas.microsoft.com/office/drawing/2016/5/14/chartex" xmlns:cx7="http://schemas.microsoft.com/office/drawing/2016/5/13/chartex" xmlns:cx6="http://schemas.microsoft.com/office/drawing/2016/5/12/chartex" xmlns:cx5="http://schemas.microsoft.com/office/drawing/2016/5/11/chartex" xmlns:cx4="http://schemas.microsoft.com/office/drawing/2016/5/10/chartex" xmlns:cx3="http://schemas.microsoft.com/office/drawing/2016/5/9/chartex" xmlns:cx2="http://schemas.microsoft.com/office/drawing/2015/10/21/chartex" xmlns:cx1="http://schemas.microsoft.com/office/drawing/2015/9/8/chartex" xmlns:cx="http://schemas.microsoft.com/office/drawing/2014/chartex" xmlns:wpc="http://schemas.microsoft.com/office/word/2010/wordprocessingCanvas" xmlns="" val="0"/>
+                        <a14:useLocalDpi xmlns:a14="http://schemas.microsoft.com/office/drawing/2010/main" val="0"/>
                       </a:ext>
                     </a:extLst>
                   </a:blip>
@@ -8084,8 +8590,8 @@
 </file>
 
 <file path=word/numbering.xml><?xml version="1.0" encoding="utf-8"?>
-<w:numbering xmlns:ve="http://schemas.openxmlformats.org/markup-compatibility/2006" xmlns:o="urn:schemas-microsoft-com:office:office" xmlns:r="http://schemas.openxmlformats.org/officeDocument/2006/relationships" xmlns:m="http://schemas.openxmlformats.org/officeDocument/2006/math" xmlns:v="urn:schemas-microsoft-com:vml" xmlns:wp="http://schemas.openxmlformats.org/drawingml/2006/wordprocessingDrawing" xmlns:w10="urn:schemas-microsoft-com:office:word" xmlns:w="http://schemas.openxmlformats.org/wordprocessingml/2006/main" xmlns:wne="http://schemas.microsoft.com/office/word/2006/wordml">
-  <w:abstractNum w:abstractNumId="0">
+<w:numbering xmlns:wpc="http://schemas.microsoft.com/office/word/2010/wordprocessingCanvas" xmlns:cx="http://schemas.microsoft.com/office/drawing/2014/chartex" xmlns:cx1="http://schemas.microsoft.com/office/drawing/2015/9/8/chartex" xmlns:cx2="http://schemas.microsoft.com/office/drawing/2015/10/21/chartex" xmlns:cx3="http://schemas.microsoft.com/office/drawing/2016/5/9/chartex" xmlns:cx4="http://schemas.microsoft.com/office/drawing/2016/5/10/chartex" xmlns:cx5="http://schemas.microsoft.com/office/drawing/2016/5/11/chartex" xmlns:cx6="http://schemas.microsoft.com/office/drawing/2016/5/12/chartex" xmlns:cx7="http://schemas.microsoft.com/office/drawing/2016/5/13/chartex" xmlns:cx8="http://schemas.microsoft.com/office/drawing/2016/5/14/chartex" xmlns:mc="http://schemas.openxmlformats.org/markup-compatibility/2006" xmlns:aink="http://schemas.microsoft.com/office/drawing/2016/ink" xmlns:am3d="http://schemas.microsoft.com/office/drawing/2017/model3d" xmlns:o="urn:schemas-microsoft-com:office:office" xmlns:oel="http://schemas.microsoft.com/office/2019/extlst" xmlns:r="http://schemas.openxmlformats.org/officeDocument/2006/relationships" xmlns:m="http://schemas.openxmlformats.org/officeDocument/2006/math" xmlns:v="urn:schemas-microsoft-com:vml" xmlns:wp14="http://schemas.microsoft.com/office/word/2010/wordprocessingDrawing" xmlns:wp="http://schemas.openxmlformats.org/drawingml/2006/wordprocessingDrawing" xmlns:w10="urn:schemas-microsoft-com:office:word" xmlns:w="http://schemas.openxmlformats.org/wordprocessingml/2006/main" xmlns:w14="http://schemas.microsoft.com/office/word/2010/wordml" xmlns:w15="http://schemas.microsoft.com/office/word/2012/wordml" xmlns:w16cex="http://schemas.microsoft.com/office/word/2018/wordml/cex" xmlns:w16cid="http://schemas.microsoft.com/office/word/2016/wordml/cid" xmlns:w16="http://schemas.microsoft.com/office/word/2018/wordml" xmlns:w16sdtdh="http://schemas.microsoft.com/office/word/2020/wordml/sdtdatahash" xmlns:w16se="http://schemas.microsoft.com/office/word/2015/wordml/symex" xmlns:wpg="http://schemas.microsoft.com/office/word/2010/wordprocessingGroup" xmlns:wpi="http://schemas.microsoft.com/office/word/2010/wordprocessingInk" xmlns:wne="http://schemas.microsoft.com/office/word/2006/wordml" xmlns:wps="http://schemas.microsoft.com/office/word/2010/wordprocessingShape" mc:Ignorable="w14 w15 w16se w16cid w16 w16cex w16sdtdh wp14">
+  <w:abstractNum w:abstractNumId="0" w15:restartNumberingAfterBreak="0">
     <w:nsid w:val="037553DC"/>
     <w:multiLevelType w:val="hybridMultilevel"/>
     <w:tmpl w:val="E230FB0E"/>
@@ -8198,7 +8704,7 @@
       </w:rPr>
     </w:lvl>
   </w:abstractNum>
-  <w:abstractNum w:abstractNumId="1">
+  <w:abstractNum w:abstractNumId="1" w15:restartNumberingAfterBreak="0">
     <w:nsid w:val="04EA2BD2"/>
     <w:multiLevelType w:val="hybridMultilevel"/>
     <w:tmpl w:val="1E3E7B9E"/>
@@ -8311,7 +8817,7 @@
       </w:rPr>
     </w:lvl>
   </w:abstractNum>
-  <w:abstractNum w:abstractNumId="2">
+  <w:abstractNum w:abstractNumId="2" w15:restartNumberingAfterBreak="0">
     <w:nsid w:val="070902D4"/>
     <w:multiLevelType w:val="hybridMultilevel"/>
     <w:tmpl w:val="0BAC326C"/>
@@ -8424,7 +8930,7 @@
       </w:rPr>
     </w:lvl>
   </w:abstractNum>
-  <w:abstractNum w:abstractNumId="3">
+  <w:abstractNum w:abstractNumId="3" w15:restartNumberingAfterBreak="0">
     <w:nsid w:val="0B370177"/>
     <w:multiLevelType w:val="multilevel"/>
     <w:tmpl w:val="9578BB9A"/>
@@ -8568,7 +9074,7 @@
       </w:rPr>
     </w:lvl>
   </w:abstractNum>
-  <w:abstractNum w:abstractNumId="4">
+  <w:abstractNum w:abstractNumId="4" w15:restartNumberingAfterBreak="0">
     <w:nsid w:val="103D2402"/>
     <w:multiLevelType w:val="hybridMultilevel"/>
     <w:tmpl w:val="436ACC38"/>
@@ -8654,7 +9160,7 @@
       </w:pPr>
     </w:lvl>
   </w:abstractNum>
-  <w:abstractNum w:abstractNumId="5">
+  <w:abstractNum w:abstractNumId="5" w15:restartNumberingAfterBreak="0">
     <w:nsid w:val="11192C4F"/>
     <w:multiLevelType w:val="hybridMultilevel"/>
     <w:tmpl w:val="8F3A0E8C"/>
@@ -8767,7 +9273,7 @@
       </w:rPr>
     </w:lvl>
   </w:abstractNum>
-  <w:abstractNum w:abstractNumId="6">
+  <w:abstractNum w:abstractNumId="6" w15:restartNumberingAfterBreak="0">
     <w:nsid w:val="11E539DB"/>
     <w:multiLevelType w:val="hybridMultilevel"/>
     <w:tmpl w:val="B8D42894"/>
@@ -8880,7 +9386,7 @@
       </w:rPr>
     </w:lvl>
   </w:abstractNum>
-  <w:abstractNum w:abstractNumId="7">
+  <w:abstractNum w:abstractNumId="7" w15:restartNumberingAfterBreak="0">
     <w:nsid w:val="11EB1202"/>
     <w:multiLevelType w:val="hybridMultilevel"/>
     <w:tmpl w:val="DF96FCA0"/>
@@ -8992,7 +9498,7 @@
       </w:rPr>
     </w:lvl>
   </w:abstractNum>
-  <w:abstractNum w:abstractNumId="8">
+  <w:abstractNum w:abstractNumId="8" w15:restartNumberingAfterBreak="0">
     <w:nsid w:val="14262AD7"/>
     <w:multiLevelType w:val="hybridMultilevel"/>
     <w:tmpl w:val="AAF64E68"/>
@@ -9105,7 +9611,7 @@
       </w:rPr>
     </w:lvl>
   </w:abstractNum>
-  <w:abstractNum w:abstractNumId="9">
+  <w:abstractNum w:abstractNumId="9" w15:restartNumberingAfterBreak="0">
     <w:nsid w:val="1B791B69"/>
     <w:multiLevelType w:val="hybridMultilevel"/>
     <w:tmpl w:val="6358B322"/>
@@ -9218,7 +9724,7 @@
       </w:rPr>
     </w:lvl>
   </w:abstractNum>
-  <w:abstractNum w:abstractNumId="10">
+  <w:abstractNum w:abstractNumId="10" w15:restartNumberingAfterBreak="0">
     <w:nsid w:val="1E9D2EB6"/>
     <w:multiLevelType w:val="hybridMultilevel"/>
     <w:tmpl w:val="C152E7E4"/>
@@ -9331,7 +9837,7 @@
       </w:rPr>
     </w:lvl>
   </w:abstractNum>
-  <w:abstractNum w:abstractNumId="11">
+  <w:abstractNum w:abstractNumId="11" w15:restartNumberingAfterBreak="0">
     <w:nsid w:val="247B42F2"/>
     <w:multiLevelType w:val="hybridMultilevel"/>
     <w:tmpl w:val="0E24C9F2"/>
@@ -9444,7 +9950,7 @@
       </w:rPr>
     </w:lvl>
   </w:abstractNum>
-  <w:abstractNum w:abstractNumId="12">
+  <w:abstractNum w:abstractNumId="12" w15:restartNumberingAfterBreak="0">
     <w:nsid w:val="248D5CA8"/>
     <w:multiLevelType w:val="hybridMultilevel"/>
     <w:tmpl w:val="A6A4852A"/>
@@ -9557,7 +10063,7 @@
       </w:rPr>
     </w:lvl>
   </w:abstractNum>
-  <w:abstractNum w:abstractNumId="13">
+  <w:abstractNum w:abstractNumId="13" w15:restartNumberingAfterBreak="0">
     <w:nsid w:val="2668196B"/>
     <w:multiLevelType w:val="hybridMultilevel"/>
     <w:tmpl w:val="9236A63C"/>
@@ -9670,7 +10176,7 @@
       </w:rPr>
     </w:lvl>
   </w:abstractNum>
-  <w:abstractNum w:abstractNumId="14">
+  <w:abstractNum w:abstractNumId="14" w15:restartNumberingAfterBreak="0">
     <w:nsid w:val="26B93E83"/>
     <w:multiLevelType w:val="hybridMultilevel"/>
     <w:tmpl w:val="E55CB800"/>
@@ -9782,7 +10288,7 @@
       </w:rPr>
     </w:lvl>
   </w:abstractNum>
-  <w:abstractNum w:abstractNumId="15">
+  <w:abstractNum w:abstractNumId="15" w15:restartNumberingAfterBreak="0">
     <w:nsid w:val="27F81D05"/>
     <w:multiLevelType w:val="hybridMultilevel"/>
     <w:tmpl w:val="BFD62834"/>
@@ -9895,7 +10401,7 @@
       </w:rPr>
     </w:lvl>
   </w:abstractNum>
-  <w:abstractNum w:abstractNumId="16">
+  <w:abstractNum w:abstractNumId="16" w15:restartNumberingAfterBreak="0">
     <w:nsid w:val="2AFF2CF9"/>
     <w:multiLevelType w:val="hybridMultilevel"/>
     <w:tmpl w:val="188C297A"/>
@@ -10008,7 +10514,7 @@
       </w:rPr>
     </w:lvl>
   </w:abstractNum>
-  <w:abstractNum w:abstractNumId="17">
+  <w:abstractNum w:abstractNumId="17" w15:restartNumberingAfterBreak="0">
     <w:nsid w:val="338405D8"/>
     <w:multiLevelType w:val="hybridMultilevel"/>
     <w:tmpl w:val="C23C11D2"/>
@@ -10121,7 +10627,7 @@
       </w:rPr>
     </w:lvl>
   </w:abstractNum>
-  <w:abstractNum w:abstractNumId="18">
+  <w:abstractNum w:abstractNumId="18" w15:restartNumberingAfterBreak="0">
     <w:nsid w:val="343F092C"/>
     <w:multiLevelType w:val="hybridMultilevel"/>
     <w:tmpl w:val="228E280A"/>
@@ -10234,7 +10740,7 @@
       </w:rPr>
     </w:lvl>
   </w:abstractNum>
-  <w:abstractNum w:abstractNumId="19">
+  <w:abstractNum w:abstractNumId="19" w15:restartNumberingAfterBreak="0">
     <w:nsid w:val="34BE0FE9"/>
     <w:multiLevelType w:val="hybridMultilevel"/>
     <w:tmpl w:val="A6360260"/>
@@ -10374,7 +10880,7 @@
       </w:rPr>
     </w:lvl>
   </w:abstractNum>
-  <w:abstractNum w:abstractNumId="20">
+  <w:abstractNum w:abstractNumId="20" w15:restartNumberingAfterBreak="0">
     <w:nsid w:val="39CB6DAC"/>
     <w:multiLevelType w:val="hybridMultilevel"/>
     <w:tmpl w:val="55D2B9D2"/>
@@ -10487,7 +10993,7 @@
       </w:rPr>
     </w:lvl>
   </w:abstractNum>
-  <w:abstractNum w:abstractNumId="21">
+  <w:abstractNum w:abstractNumId="21" w15:restartNumberingAfterBreak="0">
     <w:nsid w:val="39CD32B6"/>
     <w:multiLevelType w:val="hybridMultilevel"/>
     <w:tmpl w:val="5ABC36E6"/>
@@ -10600,7 +11106,7 @@
       </w:rPr>
     </w:lvl>
   </w:abstractNum>
-  <w:abstractNum w:abstractNumId="22">
+  <w:abstractNum w:abstractNumId="22" w15:restartNumberingAfterBreak="0">
     <w:nsid w:val="3AC71BA0"/>
     <w:multiLevelType w:val="hybridMultilevel"/>
     <w:tmpl w:val="FAEAA0D6"/>
@@ -10713,7 +11219,7 @@
       </w:rPr>
     </w:lvl>
   </w:abstractNum>
-  <w:abstractNum w:abstractNumId="23">
+  <w:abstractNum w:abstractNumId="23" w15:restartNumberingAfterBreak="0">
     <w:nsid w:val="3CFB381B"/>
     <w:multiLevelType w:val="hybridMultilevel"/>
     <w:tmpl w:val="EE84CA3C"/>
@@ -10826,7 +11332,7 @@
       </w:rPr>
     </w:lvl>
   </w:abstractNum>
-  <w:abstractNum w:abstractNumId="24">
+  <w:abstractNum w:abstractNumId="24" w15:restartNumberingAfterBreak="0">
     <w:nsid w:val="3FC945C4"/>
     <w:multiLevelType w:val="hybridMultilevel"/>
     <w:tmpl w:val="21C4C92C"/>
@@ -10939,7 +11445,7 @@
       </w:rPr>
     </w:lvl>
   </w:abstractNum>
-  <w:abstractNum w:abstractNumId="25">
+  <w:abstractNum w:abstractNumId="25" w15:restartNumberingAfterBreak="0">
     <w:nsid w:val="411D35C0"/>
     <w:multiLevelType w:val="hybridMultilevel"/>
     <w:tmpl w:val="410865AE"/>
@@ -11052,7 +11558,7 @@
       </w:rPr>
     </w:lvl>
   </w:abstractNum>
-  <w:abstractNum w:abstractNumId="26">
+  <w:abstractNum w:abstractNumId="26" w15:restartNumberingAfterBreak="0">
     <w:nsid w:val="44EB1E93"/>
     <w:multiLevelType w:val="hybridMultilevel"/>
     <w:tmpl w:val="98B4C26E"/>
@@ -11167,7 +11673,7 @@
       </w:rPr>
     </w:lvl>
   </w:abstractNum>
-  <w:abstractNum w:abstractNumId="27">
+  <w:abstractNum w:abstractNumId="27" w15:restartNumberingAfterBreak="0">
     <w:nsid w:val="48AD6658"/>
     <w:multiLevelType w:val="hybridMultilevel"/>
     <w:tmpl w:val="F8628C36"/>
@@ -11280,7 +11786,7 @@
       </w:rPr>
     </w:lvl>
   </w:abstractNum>
-  <w:abstractNum w:abstractNumId="28">
+  <w:abstractNum w:abstractNumId="28" w15:restartNumberingAfterBreak="0">
     <w:nsid w:val="4A0033B6"/>
     <w:multiLevelType w:val="hybridMultilevel"/>
     <w:tmpl w:val="1416E1CE"/>
@@ -11393,7 +11899,7 @@
       </w:rPr>
     </w:lvl>
   </w:abstractNum>
-  <w:abstractNum w:abstractNumId="29">
+  <w:abstractNum w:abstractNumId="29" w15:restartNumberingAfterBreak="0">
     <w:nsid w:val="4D091D44"/>
     <w:multiLevelType w:val="hybridMultilevel"/>
     <w:tmpl w:val="DE7A6BBE"/>
@@ -11506,7 +12012,7 @@
       </w:rPr>
     </w:lvl>
   </w:abstractNum>
-  <w:abstractNum w:abstractNumId="30">
+  <w:abstractNum w:abstractNumId="30" w15:restartNumberingAfterBreak="0">
     <w:nsid w:val="4FC6318D"/>
     <w:multiLevelType w:val="hybridMultilevel"/>
     <w:tmpl w:val="4D90ED66"/>
@@ -11619,7 +12125,7 @@
       </w:rPr>
     </w:lvl>
   </w:abstractNum>
-  <w:abstractNum w:abstractNumId="31">
+  <w:abstractNum w:abstractNumId="31" w15:restartNumberingAfterBreak="0">
     <w:nsid w:val="5770390E"/>
     <w:multiLevelType w:val="multilevel"/>
     <w:tmpl w:val="9578BB9A"/>
@@ -11763,7 +12269,7 @@
       </w:rPr>
     </w:lvl>
   </w:abstractNum>
-  <w:abstractNum w:abstractNumId="32">
+  <w:abstractNum w:abstractNumId="32" w15:restartNumberingAfterBreak="0">
     <w:nsid w:val="5D932836"/>
     <w:multiLevelType w:val="hybridMultilevel"/>
     <w:tmpl w:val="6B6EE4C4"/>
@@ -11903,7 +12409,7 @@
       </w:rPr>
     </w:lvl>
   </w:abstractNum>
-  <w:abstractNum w:abstractNumId="33">
+  <w:abstractNum w:abstractNumId="33" w15:restartNumberingAfterBreak="0">
     <w:nsid w:val="5FD110C1"/>
     <w:multiLevelType w:val="hybridMultilevel"/>
     <w:tmpl w:val="C2442346"/>
@@ -12016,7 +12522,7 @@
       </w:rPr>
     </w:lvl>
   </w:abstractNum>
-  <w:abstractNum w:abstractNumId="34">
+  <w:abstractNum w:abstractNumId="34" w15:restartNumberingAfterBreak="0">
     <w:nsid w:val="687E79EF"/>
     <w:multiLevelType w:val="multilevel"/>
     <w:tmpl w:val="9578BB9A"/>
@@ -12160,7 +12666,7 @@
       </w:rPr>
     </w:lvl>
   </w:abstractNum>
-  <w:abstractNum w:abstractNumId="35">
+  <w:abstractNum w:abstractNumId="35" w15:restartNumberingAfterBreak="0">
     <w:nsid w:val="6DA10E65"/>
     <w:multiLevelType w:val="hybridMultilevel"/>
     <w:tmpl w:val="C660D340"/>
@@ -12249,7 +12755,7 @@
       </w:pPr>
     </w:lvl>
   </w:abstractNum>
-  <w:abstractNum w:abstractNumId="36">
+  <w:abstractNum w:abstractNumId="36" w15:restartNumberingAfterBreak="0">
     <w:nsid w:val="6DCF6578"/>
     <w:multiLevelType w:val="hybridMultilevel"/>
     <w:tmpl w:val="CF822288"/>
@@ -12362,7 +12868,7 @@
       </w:rPr>
     </w:lvl>
   </w:abstractNum>
-  <w:abstractNum w:abstractNumId="37">
+  <w:abstractNum w:abstractNumId="37" w15:restartNumberingAfterBreak="0">
     <w:nsid w:val="6DE7749C"/>
     <w:multiLevelType w:val="hybridMultilevel"/>
     <w:tmpl w:val="21E80752"/>
@@ -12448,7 +12954,7 @@
       </w:pPr>
     </w:lvl>
   </w:abstractNum>
-  <w:abstractNum w:abstractNumId="38">
+  <w:abstractNum w:abstractNumId="38" w15:restartNumberingAfterBreak="0">
     <w:nsid w:val="6E67456E"/>
     <w:multiLevelType w:val="hybridMultilevel"/>
     <w:tmpl w:val="EDFC6B90"/>
@@ -12561,7 +13067,7 @@
       </w:rPr>
     </w:lvl>
   </w:abstractNum>
-  <w:abstractNum w:abstractNumId="39">
+  <w:abstractNum w:abstractNumId="39" w15:restartNumberingAfterBreak="0">
     <w:nsid w:val="6FB42E24"/>
     <w:multiLevelType w:val="hybridMultilevel"/>
     <w:tmpl w:val="1832A216"/>
@@ -12674,7 +13180,7 @@
       </w:rPr>
     </w:lvl>
   </w:abstractNum>
-  <w:abstractNum w:abstractNumId="40">
+  <w:abstractNum w:abstractNumId="40" w15:restartNumberingAfterBreak="0">
     <w:nsid w:val="72B02C58"/>
     <w:multiLevelType w:val="hybridMultilevel"/>
     <w:tmpl w:val="8E98F52C"/>
@@ -12763,7 +13269,7 @@
       </w:pPr>
     </w:lvl>
   </w:abstractNum>
-  <w:abstractNum w:abstractNumId="41">
+  <w:abstractNum w:abstractNumId="41" w15:restartNumberingAfterBreak="0">
     <w:nsid w:val="72FE3A7E"/>
     <w:multiLevelType w:val="hybridMultilevel"/>
     <w:tmpl w:val="B4665B60"/>
@@ -12878,7 +13384,7 @@
       </w:rPr>
     </w:lvl>
   </w:abstractNum>
-  <w:abstractNum w:abstractNumId="42">
+  <w:abstractNum w:abstractNumId="42" w15:restartNumberingAfterBreak="0">
     <w:nsid w:val="755A5BBE"/>
     <w:multiLevelType w:val="hybridMultilevel"/>
     <w:tmpl w:val="8048AC40"/>
@@ -12993,7 +13499,7 @@
       </w:rPr>
     </w:lvl>
   </w:abstractNum>
-  <w:abstractNum w:abstractNumId="43">
+  <w:abstractNum w:abstractNumId="43" w15:restartNumberingAfterBreak="0">
     <w:nsid w:val="77541A13"/>
     <w:multiLevelType w:val="hybridMultilevel"/>
     <w:tmpl w:val="21E80752"/>
@@ -13079,7 +13585,7 @@
       </w:pPr>
     </w:lvl>
   </w:abstractNum>
-  <w:abstractNum w:abstractNumId="44">
+  <w:abstractNum w:abstractNumId="44" w15:restartNumberingAfterBreak="0">
     <w:nsid w:val="77CF1475"/>
     <w:multiLevelType w:val="hybridMultilevel"/>
     <w:tmpl w:val="9F88D65A"/>
@@ -13192,7 +13698,7 @@
       </w:rPr>
     </w:lvl>
   </w:abstractNum>
-  <w:abstractNum w:abstractNumId="45">
+  <w:abstractNum w:abstractNumId="45" w15:restartNumberingAfterBreak="0">
     <w:nsid w:val="781D5379"/>
     <w:multiLevelType w:val="hybridMultilevel"/>
     <w:tmpl w:val="5E1E1A5A"/>
@@ -13332,7 +13838,7 @@
       </w:rPr>
     </w:lvl>
   </w:abstractNum>
-  <w:abstractNum w:abstractNumId="46">
+  <w:abstractNum w:abstractNumId="46" w15:restartNumberingAfterBreak="0">
     <w:nsid w:val="7B826BC2"/>
     <w:multiLevelType w:val="hybridMultilevel"/>
     <w:tmpl w:val="82E070EC"/>
@@ -13445,7 +13951,7 @@
       </w:rPr>
     </w:lvl>
   </w:abstractNum>
-  <w:abstractNum w:abstractNumId="47">
+  <w:abstractNum w:abstractNumId="47" w15:restartNumberingAfterBreak="0">
     <w:nsid w:val="7C354654"/>
     <w:multiLevelType w:val="hybridMultilevel"/>
     <w:tmpl w:val="9D7AC5DC"/>
@@ -13558,7 +14064,7 @@
       </w:rPr>
     </w:lvl>
   </w:abstractNum>
-  <w:abstractNum w:abstractNumId="48">
+  <w:abstractNum w:abstractNumId="48" w15:restartNumberingAfterBreak="0">
     <w:nsid w:val="7F1939B3"/>
     <w:multiLevelType w:val="hybridMultilevel"/>
     <w:tmpl w:val="9A80C2A4"/>
@@ -13671,154 +14177,154 @@
       </w:rPr>
     </w:lvl>
   </w:abstractNum>
-  <w:num w:numId="1">
+  <w:num w:numId="1" w16cid:durableId="1716276085">
     <w:abstractNumId w:val="44"/>
   </w:num>
-  <w:num w:numId="2">
+  <w:num w:numId="2" w16cid:durableId="192236148">
     <w:abstractNumId w:val="34"/>
   </w:num>
-  <w:num w:numId="3">
+  <w:num w:numId="3" w16cid:durableId="1296452818">
     <w:abstractNumId w:val="16"/>
   </w:num>
-  <w:num w:numId="4">
+  <w:num w:numId="4" w16cid:durableId="1106730329">
     <w:abstractNumId w:val="13"/>
   </w:num>
-  <w:num w:numId="5">
+  <w:num w:numId="5" w16cid:durableId="831530646">
     <w:abstractNumId w:val="48"/>
   </w:num>
-  <w:num w:numId="6">
+  <w:num w:numId="6" w16cid:durableId="1308170002">
     <w:abstractNumId w:val="12"/>
   </w:num>
-  <w:num w:numId="7">
+  <w:num w:numId="7" w16cid:durableId="146626883">
     <w:abstractNumId w:val="10"/>
   </w:num>
-  <w:num w:numId="8">
+  <w:num w:numId="8" w16cid:durableId="1670985137">
     <w:abstractNumId w:val="8"/>
   </w:num>
-  <w:num w:numId="9">
+  <w:num w:numId="9" w16cid:durableId="1622761077">
     <w:abstractNumId w:val="2"/>
   </w:num>
-  <w:num w:numId="10">
+  <w:num w:numId="10" w16cid:durableId="614168359">
     <w:abstractNumId w:val="41"/>
   </w:num>
-  <w:num w:numId="11">
+  <w:num w:numId="11" w16cid:durableId="1844928935">
     <w:abstractNumId w:val="1"/>
   </w:num>
-  <w:num w:numId="12">
+  <w:num w:numId="12" w16cid:durableId="425003834">
     <w:abstractNumId w:val="24"/>
   </w:num>
-  <w:num w:numId="13">
+  <w:num w:numId="13" w16cid:durableId="1264604550">
     <w:abstractNumId w:val="5"/>
   </w:num>
-  <w:num w:numId="14">
+  <w:num w:numId="14" w16cid:durableId="936408515">
     <w:abstractNumId w:val="26"/>
   </w:num>
-  <w:num w:numId="15">
+  <w:num w:numId="15" w16cid:durableId="819468207">
     <w:abstractNumId w:val="42"/>
   </w:num>
-  <w:num w:numId="16">
+  <w:num w:numId="16" w16cid:durableId="2103642852">
     <w:abstractNumId w:val="20"/>
   </w:num>
-  <w:num w:numId="17">
+  <w:num w:numId="17" w16cid:durableId="2009480010">
     <w:abstractNumId w:val="27"/>
   </w:num>
-  <w:num w:numId="18">
+  <w:num w:numId="18" w16cid:durableId="1991590977">
     <w:abstractNumId w:val="47"/>
   </w:num>
-  <w:num w:numId="19">
+  <w:num w:numId="19" w16cid:durableId="199559431">
     <w:abstractNumId w:val="18"/>
   </w:num>
-  <w:num w:numId="20">
+  <w:num w:numId="20" w16cid:durableId="1532760893">
     <w:abstractNumId w:val="23"/>
   </w:num>
-  <w:num w:numId="21">
+  <w:num w:numId="21" w16cid:durableId="1692949839">
     <w:abstractNumId w:val="22"/>
   </w:num>
-  <w:num w:numId="22">
+  <w:num w:numId="22" w16cid:durableId="778573846">
     <w:abstractNumId w:val="36"/>
   </w:num>
-  <w:num w:numId="23">
+  <w:num w:numId="23" w16cid:durableId="1478953910">
     <w:abstractNumId w:val="17"/>
   </w:num>
-  <w:num w:numId="24">
+  <w:num w:numId="24" w16cid:durableId="967052606">
     <w:abstractNumId w:val="6"/>
   </w:num>
-  <w:num w:numId="25">
+  <w:num w:numId="25" w16cid:durableId="1103576569">
     <w:abstractNumId w:val="28"/>
   </w:num>
-  <w:num w:numId="26">
+  <w:num w:numId="26" w16cid:durableId="2050379405">
     <w:abstractNumId w:val="39"/>
   </w:num>
-  <w:num w:numId="27">
+  <w:num w:numId="27" w16cid:durableId="408042956">
     <w:abstractNumId w:val="9"/>
   </w:num>
-  <w:num w:numId="28">
+  <w:num w:numId="28" w16cid:durableId="365103250">
     <w:abstractNumId w:val="11"/>
   </w:num>
-  <w:num w:numId="29">
+  <w:num w:numId="29" w16cid:durableId="1972242527">
     <w:abstractNumId w:val="30"/>
   </w:num>
-  <w:num w:numId="30">
+  <w:num w:numId="30" w16cid:durableId="951127322">
     <w:abstractNumId w:val="15"/>
   </w:num>
-  <w:num w:numId="31">
+  <w:num w:numId="31" w16cid:durableId="530848560">
     <w:abstractNumId w:val="3"/>
   </w:num>
-  <w:num w:numId="32">
+  <w:num w:numId="32" w16cid:durableId="1867669862">
     <w:abstractNumId w:val="31"/>
   </w:num>
-  <w:num w:numId="33">
+  <w:num w:numId="33" w16cid:durableId="779761597">
     <w:abstractNumId w:val="0"/>
   </w:num>
-  <w:num w:numId="34">
+  <w:num w:numId="34" w16cid:durableId="218519426">
     <w:abstractNumId w:val="32"/>
   </w:num>
-  <w:num w:numId="35">
+  <w:num w:numId="35" w16cid:durableId="1108699079">
     <w:abstractNumId w:val="45"/>
   </w:num>
-  <w:num w:numId="36">
+  <w:num w:numId="36" w16cid:durableId="47539969">
     <w:abstractNumId w:val="19"/>
   </w:num>
-  <w:num w:numId="37">
+  <w:num w:numId="37" w16cid:durableId="906262269">
     <w:abstractNumId w:val="38"/>
   </w:num>
-  <w:num w:numId="38">
+  <w:num w:numId="38" w16cid:durableId="1391033551">
     <w:abstractNumId w:val="33"/>
   </w:num>
-  <w:num w:numId="39">
+  <w:num w:numId="39" w16cid:durableId="1547599230">
     <w:abstractNumId w:val="29"/>
   </w:num>
-  <w:num w:numId="40">
+  <w:num w:numId="40" w16cid:durableId="346948107">
     <w:abstractNumId w:val="25"/>
   </w:num>
-  <w:num w:numId="41">
+  <w:num w:numId="41" w16cid:durableId="1063480325">
     <w:abstractNumId w:val="46"/>
   </w:num>
-  <w:num w:numId="42">
+  <w:num w:numId="42" w16cid:durableId="670330224">
     <w:abstractNumId w:val="21"/>
   </w:num>
-  <w:num w:numId="43">
+  <w:num w:numId="43" w16cid:durableId="1811896943">
     <w:abstractNumId w:val="35"/>
   </w:num>
-  <w:num w:numId="44">
+  <w:num w:numId="44" w16cid:durableId="2046055518">
     <w:abstractNumId w:val="4"/>
   </w:num>
-  <w:num w:numId="45">
+  <w:num w:numId="45" w16cid:durableId="1248341338">
     <w:abstractNumId w:val="43"/>
   </w:num>
-  <w:num w:numId="46">
+  <w:num w:numId="46" w16cid:durableId="2048599257">
     <w:abstractNumId w:val="40"/>
   </w:num>
-  <w:num w:numId="47">
+  <w:num w:numId="47" w16cid:durableId="1622953756">
     <w:abstractNumId w:val="37"/>
   </w:num>
-  <w:num w:numId="48">
+  <w:num w:numId="48" w16cid:durableId="1663043837">
     <w:abstractNumId w:val="7"/>
   </w:num>
-  <w:num w:numId="49">
+  <w:num w:numId="49" w16cid:durableId="1306816020">
     <w:abstractNumId w:val="14"/>
   </w:num>
-  <w:num w:numId="50">
+  <w:num w:numId="50" w16cid:durableId="74908556">
     <w:abstractNumId w:val="7"/>
     <w:lvlOverride w:ilvl="0"/>
     <w:lvlOverride w:ilvl="1"/>
@@ -13849,7 +14355,7 @@
 </file>
 
 <file path=word/styles.xml><?xml version="1.0" encoding="utf-8"?>
-<w:styles xmlns:r="http://schemas.openxmlformats.org/officeDocument/2006/relationships" xmlns:w="http://schemas.openxmlformats.org/wordprocessingml/2006/main">
+<w:styles xmlns:mc="http://schemas.openxmlformats.org/markup-compatibility/2006" xmlns:r="http://schemas.openxmlformats.org/officeDocument/2006/relationships" xmlns:w="http://schemas.openxmlformats.org/wordprocessingml/2006/main" xmlns:w14="http://schemas.microsoft.com/office/word/2010/wordml" xmlns:w15="http://schemas.microsoft.com/office/word/2012/wordml" xmlns:w16cex="http://schemas.microsoft.com/office/word/2018/wordml/cex" xmlns:w16cid="http://schemas.microsoft.com/office/word/2016/wordml/cid" xmlns:w16="http://schemas.microsoft.com/office/word/2018/wordml" xmlns:w16sdtdh="http://schemas.microsoft.com/office/word/2020/wordml/sdtdatahash" xmlns:w16se="http://schemas.microsoft.com/office/word/2015/wordml/symex" mc:Ignorable="w14 w15 w16se w16cid w16 w16cex w16sdtdh">
   <w:docDefaults>
     <w:rPrDefault>
       <w:rPr>
@@ -13865,147 +14371,383 @@
       </w:pPr>
     </w:pPrDefault>
   </w:docDefaults>
-  <w:latentStyles w:defLockedState="0" w:defUIPriority="99" w:defSemiHidden="1" w:defUnhideWhenUsed="1" w:defQFormat="0" w:count="267">
-    <w:lsdException w:name="Normal" w:semiHidden="0" w:uiPriority="0" w:unhideWhenUsed="0" w:qFormat="1"/>
-    <w:lsdException w:name="heading 1" w:semiHidden="0" w:uiPriority="9" w:unhideWhenUsed="0" w:qFormat="1"/>
-    <w:lsdException w:name="heading 2" w:uiPriority="9" w:qFormat="1"/>
-    <w:lsdException w:name="heading 3" w:uiPriority="9" w:qFormat="1"/>
-    <w:lsdException w:name="heading 4" w:uiPriority="9" w:qFormat="1"/>
-    <w:lsdException w:name="heading 5" w:uiPriority="9" w:qFormat="1"/>
-    <w:lsdException w:name="heading 6" w:uiPriority="9" w:qFormat="1"/>
-    <w:lsdException w:name="heading 7" w:uiPriority="9" w:qFormat="1"/>
-    <w:lsdException w:name="heading 8" w:uiPriority="9" w:qFormat="1"/>
-    <w:lsdException w:name="heading 9" w:uiPriority="9" w:qFormat="1"/>
-    <w:lsdException w:name="toc 1" w:uiPriority="39"/>
-    <w:lsdException w:name="toc 2" w:uiPriority="39"/>
-    <w:lsdException w:name="toc 3" w:uiPriority="39"/>
-    <w:lsdException w:name="toc 4" w:uiPriority="39"/>
-    <w:lsdException w:name="toc 5" w:uiPriority="39"/>
-    <w:lsdException w:name="toc 6" w:uiPriority="39"/>
-    <w:lsdException w:name="toc 7" w:uiPriority="39"/>
-    <w:lsdException w:name="toc 8" w:uiPriority="39"/>
-    <w:lsdException w:name="toc 9" w:uiPriority="39"/>
-    <w:lsdException w:name="footer" w:uiPriority="0"/>
-    <w:lsdException w:name="caption" w:uiPriority="35" w:qFormat="1"/>
-    <w:lsdException w:name="Title" w:semiHidden="0" w:uiPriority="10" w:unhideWhenUsed="0" w:qFormat="1"/>
-    <w:lsdException w:name="Default Paragraph Font" w:uiPriority="1"/>
-    <w:lsdException w:name="Body Text" w:uiPriority="0"/>
-    <w:lsdException w:name="Subtitle" w:semiHidden="0" w:uiPriority="0" w:unhideWhenUsed="0" w:qFormat="1"/>
-    <w:lsdException w:name="Strong" w:semiHidden="0" w:unhideWhenUsed="0" w:qFormat="1"/>
-    <w:lsdException w:name="Emphasis" w:semiHidden="0" w:uiPriority="0" w:unhideWhenUsed="0" w:qFormat="1"/>
-    <w:lsdException w:name="HTML Preformatted" w:uiPriority="0"/>
-    <w:lsdException w:name="Table Grid" w:semiHidden="0" w:uiPriority="39" w:unhideWhenUsed="0"/>
-    <w:lsdException w:name="Placeholder Text" w:unhideWhenUsed="0"/>
-    <w:lsdException w:name="No Spacing" w:semiHidden="0" w:uiPriority="1" w:unhideWhenUsed="0" w:qFormat="1"/>
-    <w:lsdException w:name="Light Shading" w:semiHidden="0" w:uiPriority="60" w:unhideWhenUsed="0"/>
-    <w:lsdException w:name="Light List" w:semiHidden="0" w:uiPriority="61" w:unhideWhenUsed="0"/>
-    <w:lsdException w:name="Light Grid" w:semiHidden="0" w:uiPriority="62" w:unhideWhenUsed="0"/>
-    <w:lsdException w:name="Medium Shading 1" w:semiHidden="0" w:uiPriority="63" w:unhideWhenUsed="0"/>
-    <w:lsdException w:name="Medium Shading 2" w:semiHidden="0" w:uiPriority="64" w:unhideWhenUsed="0"/>
-    <w:lsdException w:name="Medium List 1" w:semiHidden="0" w:uiPriority="65" w:unhideWhenUsed="0"/>
-    <w:lsdException w:name="Medium List 2" w:semiHidden="0" w:uiPriority="66" w:unhideWhenUsed="0"/>
-    <w:lsdException w:name="Medium Grid 1" w:semiHidden="0" w:uiPriority="67" w:unhideWhenUsed="0"/>
-    <w:lsdException w:name="Medium Grid 2" w:semiHidden="0" w:uiPriority="68" w:unhideWhenUsed="0"/>
-    <w:lsdException w:name="Medium Grid 3" w:semiHidden="0" w:uiPriority="69" w:unhideWhenUsed="0"/>
-    <w:lsdException w:name="Dark List" w:semiHidden="0" w:uiPriority="70" w:unhideWhenUsed="0"/>
-    <w:lsdException w:name="Colorful Shading" w:semiHidden="0" w:uiPriority="71" w:unhideWhenUsed="0"/>
-    <w:lsdException w:name="Colorful List" w:semiHidden="0" w:uiPriority="72" w:unhideWhenUsed="0"/>
-    <w:lsdException w:name="Colorful Grid" w:semiHidden="0" w:uiPriority="73" w:unhideWhenUsed="0"/>
-    <w:lsdException w:name="Light Shading Accent 1" w:semiHidden="0" w:uiPriority="60" w:unhideWhenUsed="0"/>
-    <w:lsdException w:name="Light List Accent 1" w:semiHidden="0" w:uiPriority="61" w:unhideWhenUsed="0"/>
-    <w:lsdException w:name="Light Grid Accent 1" w:semiHidden="0" w:uiPriority="62" w:unhideWhenUsed="0"/>
-    <w:lsdException w:name="Medium Shading 1 Accent 1" w:semiHidden="0" w:uiPriority="63" w:unhideWhenUsed="0"/>
-    <w:lsdException w:name="Medium Shading 2 Accent 1" w:semiHidden="0" w:uiPriority="64" w:unhideWhenUsed="0"/>
-    <w:lsdException w:name="Medium List 1 Accent 1" w:semiHidden="0" w:uiPriority="65" w:unhideWhenUsed="0"/>
-    <w:lsdException w:name="Revision" w:unhideWhenUsed="0"/>
-    <w:lsdException w:name="List Paragraph" w:semiHidden="0" w:uiPriority="34" w:unhideWhenUsed="0" w:qFormat="1"/>
-    <w:lsdException w:name="Quote" w:semiHidden="0" w:uiPriority="29" w:unhideWhenUsed="0" w:qFormat="1"/>
-    <w:lsdException w:name="Intense Quote" w:semiHidden="0" w:uiPriority="30" w:unhideWhenUsed="0" w:qFormat="1"/>
-    <w:lsdException w:name="Medium List 2 Accent 1" w:semiHidden="0" w:uiPriority="66" w:unhideWhenUsed="0"/>
-    <w:lsdException w:name="Medium Grid 1 Accent 1" w:semiHidden="0" w:uiPriority="67" w:unhideWhenUsed="0"/>
-    <w:lsdException w:name="Medium Grid 2 Accent 1" w:semiHidden="0" w:uiPriority="68" w:unhideWhenUsed="0"/>
-    <w:lsdException w:name="Medium Grid 3 Accent 1" w:semiHidden="0" w:uiPriority="69" w:unhideWhenUsed="0"/>
-    <w:lsdException w:name="Dark List Accent 1" w:semiHidden="0" w:uiPriority="70" w:unhideWhenUsed="0"/>
-    <w:lsdException w:name="Colorful Shading Accent 1" w:semiHidden="0" w:uiPriority="71" w:unhideWhenUsed="0"/>
-    <w:lsdException w:name="Colorful List Accent 1" w:semiHidden="0" w:uiPriority="72" w:unhideWhenUsed="0"/>
-    <w:lsdException w:name="Colorful Grid Accent 1" w:semiHidden="0" w:uiPriority="73" w:unhideWhenUsed="0"/>
-    <w:lsdException w:name="Light Shading Accent 2" w:semiHidden="0" w:uiPriority="60" w:unhideWhenUsed="0"/>
-    <w:lsdException w:name="Light List Accent 2" w:semiHidden="0" w:uiPriority="61" w:unhideWhenUsed="0"/>
-    <w:lsdException w:name="Light Grid Accent 2" w:semiHidden="0" w:uiPriority="62" w:unhideWhenUsed="0"/>
-    <w:lsdException w:name="Medium Shading 1 Accent 2" w:semiHidden="0" w:uiPriority="63" w:unhideWhenUsed="0"/>
-    <w:lsdException w:name="Medium Shading 2 Accent 2" w:semiHidden="0" w:uiPriority="64" w:unhideWhenUsed="0"/>
-    <w:lsdException w:name="Medium List 1 Accent 2" w:semiHidden="0" w:uiPriority="65" w:unhideWhenUsed="0"/>
-    <w:lsdException w:name="Medium List 2 Accent 2" w:semiHidden="0" w:uiPriority="66" w:unhideWhenUsed="0"/>
-    <w:lsdException w:name="Medium Grid 1 Accent 2" w:semiHidden="0" w:uiPriority="67" w:unhideWhenUsed="0"/>
-    <w:lsdException w:name="Medium Grid 2 Accent 2" w:semiHidden="0" w:uiPriority="68" w:unhideWhenUsed="0"/>
-    <w:lsdException w:name="Medium Grid 3 Accent 2" w:semiHidden="0" w:uiPriority="69" w:unhideWhenUsed="0"/>
-    <w:lsdException w:name="Dark List Accent 2" w:semiHidden="0" w:uiPriority="70" w:unhideWhenUsed="0"/>
-    <w:lsdException w:name="Colorful Shading Accent 2" w:semiHidden="0" w:uiPriority="71" w:unhideWhenUsed="0"/>
-    <w:lsdException w:name="Colorful List Accent 2" w:semiHidden="0" w:uiPriority="72" w:unhideWhenUsed="0"/>
-    <w:lsdException w:name="Colorful Grid Accent 2" w:semiHidden="0" w:uiPriority="73" w:unhideWhenUsed="0"/>
-    <w:lsdException w:name="Light Shading Accent 3" w:semiHidden="0" w:uiPriority="60" w:unhideWhenUsed="0"/>
-    <w:lsdException w:name="Light List Accent 3" w:semiHidden="0" w:uiPriority="61" w:unhideWhenUsed="0"/>
-    <w:lsdException w:name="Light Grid Accent 3" w:semiHidden="0" w:uiPriority="62" w:unhideWhenUsed="0"/>
-    <w:lsdException w:name="Medium Shading 1 Accent 3" w:semiHidden="0" w:uiPriority="63" w:unhideWhenUsed="0"/>
-    <w:lsdException w:name="Medium Shading 2 Accent 3" w:semiHidden="0" w:uiPriority="64" w:unhideWhenUsed="0"/>
-    <w:lsdException w:name="Medium List 1 Accent 3" w:semiHidden="0" w:uiPriority="65" w:unhideWhenUsed="0"/>
-    <w:lsdException w:name="Medium List 2 Accent 3" w:semiHidden="0" w:uiPriority="66" w:unhideWhenUsed="0"/>
-    <w:lsdException w:name="Medium Grid 1 Accent 3" w:semiHidden="0" w:uiPriority="67" w:unhideWhenUsed="0"/>
-    <w:lsdException w:name="Medium Grid 2 Accent 3" w:semiHidden="0" w:uiPriority="68" w:unhideWhenUsed="0"/>
-    <w:lsdException w:name="Medium Grid 3 Accent 3" w:semiHidden="0" w:uiPriority="69" w:unhideWhenUsed="0"/>
-    <w:lsdException w:name="Dark List Accent 3" w:semiHidden="0" w:uiPriority="70" w:unhideWhenUsed="0"/>
-    <w:lsdException w:name="Colorful Shading Accent 3" w:semiHidden="0" w:uiPriority="71" w:unhideWhenUsed="0"/>
-    <w:lsdException w:name="Colorful List Accent 3" w:semiHidden="0" w:uiPriority="72" w:unhideWhenUsed="0"/>
-    <w:lsdException w:name="Colorful Grid Accent 3" w:semiHidden="0" w:uiPriority="73" w:unhideWhenUsed="0"/>
-    <w:lsdException w:name="Light Shading Accent 4" w:semiHidden="0" w:uiPriority="60" w:unhideWhenUsed="0"/>
-    <w:lsdException w:name="Light List Accent 4" w:semiHidden="0" w:uiPriority="61" w:unhideWhenUsed="0"/>
-    <w:lsdException w:name="Light Grid Accent 4" w:semiHidden="0" w:uiPriority="62" w:unhideWhenUsed="0"/>
-    <w:lsdException w:name="Medium Shading 1 Accent 4" w:semiHidden="0" w:uiPriority="63" w:unhideWhenUsed="0"/>
-    <w:lsdException w:name="Medium Shading 2 Accent 4" w:semiHidden="0" w:uiPriority="64" w:unhideWhenUsed="0"/>
-    <w:lsdException w:name="Medium List 1 Accent 4" w:semiHidden="0" w:uiPriority="65" w:unhideWhenUsed="0"/>
-    <w:lsdException w:name="Medium List 2 Accent 4" w:semiHidden="0" w:uiPriority="66" w:unhideWhenUsed="0"/>
-    <w:lsdException w:name="Medium Grid 1 Accent 4" w:semiHidden="0" w:uiPriority="67" w:unhideWhenUsed="0"/>
-    <w:lsdException w:name="Medium Grid 2 Accent 4" w:semiHidden="0" w:uiPriority="68" w:unhideWhenUsed="0"/>
-    <w:lsdException w:name="Medium Grid 3 Accent 4" w:semiHidden="0" w:uiPriority="69" w:unhideWhenUsed="0"/>
-    <w:lsdException w:name="Dark List Accent 4" w:semiHidden="0" w:uiPriority="70" w:unhideWhenUsed="0"/>
-    <w:lsdException w:name="Colorful Shading Accent 4" w:semiHidden="0" w:uiPriority="71" w:unhideWhenUsed="0"/>
-    <w:lsdException w:name="Colorful List Accent 4" w:semiHidden="0" w:uiPriority="72" w:unhideWhenUsed="0"/>
-    <w:lsdException w:name="Colorful Grid Accent 4" w:semiHidden="0" w:uiPriority="73" w:unhideWhenUsed="0"/>
-    <w:lsdException w:name="Light Shading Accent 5" w:semiHidden="0" w:uiPriority="60" w:unhideWhenUsed="0"/>
-    <w:lsdException w:name="Light List Accent 5" w:semiHidden="0" w:uiPriority="61" w:unhideWhenUsed="0"/>
-    <w:lsdException w:name="Light Grid Accent 5" w:semiHidden="0" w:uiPriority="62" w:unhideWhenUsed="0"/>
-    <w:lsdException w:name="Medium Shading 1 Accent 5" w:semiHidden="0" w:uiPriority="63" w:unhideWhenUsed="0"/>
-    <w:lsdException w:name="Medium Shading 2 Accent 5" w:semiHidden="0" w:uiPriority="64" w:unhideWhenUsed="0"/>
-    <w:lsdException w:name="Medium List 1 Accent 5" w:semiHidden="0" w:uiPriority="65" w:unhideWhenUsed="0"/>
-    <w:lsdException w:name="Medium List 2 Accent 5" w:semiHidden="0" w:uiPriority="66" w:unhideWhenUsed="0"/>
-    <w:lsdException w:name="Medium Grid 1 Accent 5" w:semiHidden="0" w:uiPriority="67" w:unhideWhenUsed="0"/>
-    <w:lsdException w:name="Medium Grid 2 Accent 5" w:semiHidden="0" w:uiPriority="68" w:unhideWhenUsed="0"/>
-    <w:lsdException w:name="Medium Grid 3 Accent 5" w:semiHidden="0" w:uiPriority="69" w:unhideWhenUsed="0"/>
-    <w:lsdException w:name="Dark List Accent 5" w:semiHidden="0" w:uiPriority="70" w:unhideWhenUsed="0"/>
-    <w:lsdException w:name="Colorful Shading Accent 5" w:semiHidden="0" w:uiPriority="71" w:unhideWhenUsed="0"/>
-    <w:lsdException w:name="Colorful List Accent 5" w:semiHidden="0" w:uiPriority="72" w:unhideWhenUsed="0"/>
-    <w:lsdException w:name="Colorful Grid Accent 5" w:semiHidden="0" w:uiPriority="73" w:unhideWhenUsed="0"/>
-    <w:lsdException w:name="Light Shading Accent 6" w:semiHidden="0" w:uiPriority="60" w:unhideWhenUsed="0"/>
-    <w:lsdException w:name="Light List Accent 6" w:semiHidden="0" w:uiPriority="61" w:unhideWhenUsed="0"/>
-    <w:lsdException w:name="Light Grid Accent 6" w:semiHidden="0" w:uiPriority="62" w:unhideWhenUsed="0"/>
-    <w:lsdException w:name="Medium Shading 1 Accent 6" w:semiHidden="0" w:uiPriority="63" w:unhideWhenUsed="0"/>
-    <w:lsdException w:name="Medium Shading 2 Accent 6" w:semiHidden="0" w:uiPriority="64" w:unhideWhenUsed="0"/>
-    <w:lsdException w:name="Medium List 1 Accent 6" w:semiHidden="0" w:uiPriority="65" w:unhideWhenUsed="0"/>
-    <w:lsdException w:name="Medium List 2 Accent 6" w:semiHidden="0" w:uiPriority="66" w:unhideWhenUsed="0"/>
-    <w:lsdException w:name="Medium Grid 1 Accent 6" w:semiHidden="0" w:uiPriority="67" w:unhideWhenUsed="0"/>
-    <w:lsdException w:name="Medium Grid 2 Accent 6" w:semiHidden="0" w:uiPriority="68" w:unhideWhenUsed="0"/>
-    <w:lsdException w:name="Medium Grid 3 Accent 6" w:semiHidden="0" w:uiPriority="69" w:unhideWhenUsed="0"/>
-    <w:lsdException w:name="Dark List Accent 6" w:semiHidden="0" w:uiPriority="70" w:unhideWhenUsed="0"/>
-    <w:lsdException w:name="Colorful Shading Accent 6" w:semiHidden="0" w:uiPriority="71" w:unhideWhenUsed="0"/>
-    <w:lsdException w:name="Colorful List Accent 6" w:semiHidden="0" w:uiPriority="72" w:unhideWhenUsed="0"/>
-    <w:lsdException w:name="Colorful Grid Accent 6" w:semiHidden="0" w:uiPriority="73" w:unhideWhenUsed="0"/>
-    <w:lsdException w:name="Subtle Emphasis" w:semiHidden="0" w:uiPriority="19" w:unhideWhenUsed="0" w:qFormat="1"/>
-    <w:lsdException w:name="Intense Emphasis" w:semiHidden="0" w:uiPriority="21" w:unhideWhenUsed="0" w:qFormat="1"/>
-    <w:lsdException w:name="Subtle Reference" w:semiHidden="0" w:uiPriority="31" w:unhideWhenUsed="0" w:qFormat="1"/>
-    <w:lsdException w:name="Intense Reference" w:semiHidden="0" w:uiPriority="32" w:unhideWhenUsed="0" w:qFormat="1"/>
-    <w:lsdException w:name="Book Title" w:semiHidden="0" w:uiPriority="33" w:unhideWhenUsed="0" w:qFormat="1"/>
-    <w:lsdException w:name="Bibliography" w:uiPriority="37"/>
-    <w:lsdException w:name="TOC Heading" w:uiPriority="39" w:qFormat="1"/>
+  <w:latentStyles w:defLockedState="0" w:defUIPriority="99" w:defSemiHidden="0" w:defUnhideWhenUsed="0" w:defQFormat="0" w:count="376">
+    <w:lsdException w:name="Normal" w:uiPriority="0" w:qFormat="1"/>
+    <w:lsdException w:name="heading 1" w:uiPriority="9" w:qFormat="1"/>
+    <w:lsdException w:name="heading 2" w:semiHidden="1" w:uiPriority="9" w:unhideWhenUsed="1" w:qFormat="1"/>
+    <w:lsdException w:name="heading 3" w:semiHidden="1" w:uiPriority="9" w:unhideWhenUsed="1" w:qFormat="1"/>
+    <w:lsdException w:name="heading 4" w:semiHidden="1" w:uiPriority="9" w:unhideWhenUsed="1" w:qFormat="1"/>
+    <w:lsdException w:name="heading 5" w:semiHidden="1" w:uiPriority="9" w:unhideWhenUsed="1" w:qFormat="1"/>
+    <w:lsdException w:name="heading 6" w:semiHidden="1" w:uiPriority="9" w:unhideWhenUsed="1" w:qFormat="1"/>
+    <w:lsdException w:name="heading 7" w:semiHidden="1" w:uiPriority="9" w:unhideWhenUsed="1" w:qFormat="1"/>
+    <w:lsdException w:name="heading 8" w:semiHidden="1" w:uiPriority="9" w:unhideWhenUsed="1" w:qFormat="1"/>
+    <w:lsdException w:name="heading 9" w:semiHidden="1" w:uiPriority="9" w:unhideWhenUsed="1" w:qFormat="1"/>
+    <w:lsdException w:name="index 1" w:semiHidden="1" w:unhideWhenUsed="1"/>
+    <w:lsdException w:name="index 2" w:semiHidden="1" w:unhideWhenUsed="1"/>
+    <w:lsdException w:name="index 3" w:semiHidden="1" w:unhideWhenUsed="1"/>
+    <w:lsdException w:name="index 4" w:semiHidden="1" w:unhideWhenUsed="1"/>
+    <w:lsdException w:name="index 5" w:semiHidden="1" w:unhideWhenUsed="1"/>
+    <w:lsdException w:name="index 6" w:semiHidden="1" w:unhideWhenUsed="1"/>
+    <w:lsdException w:name="index 7" w:semiHidden="1" w:unhideWhenUsed="1"/>
+    <w:lsdException w:name="index 8" w:semiHidden="1" w:unhideWhenUsed="1"/>
+    <w:lsdException w:name="index 9" w:semiHidden="1" w:unhideWhenUsed="1"/>
+    <w:lsdException w:name="toc 1" w:semiHidden="1" w:uiPriority="39" w:unhideWhenUsed="1"/>
+    <w:lsdException w:name="toc 2" w:semiHidden="1" w:uiPriority="39" w:unhideWhenUsed="1"/>
+    <w:lsdException w:name="toc 3" w:semiHidden="1" w:uiPriority="39" w:unhideWhenUsed="1"/>
+    <w:lsdException w:name="toc 4" w:semiHidden="1" w:uiPriority="39" w:unhideWhenUsed="1"/>
+    <w:lsdException w:name="toc 5" w:semiHidden="1" w:uiPriority="39" w:unhideWhenUsed="1"/>
+    <w:lsdException w:name="toc 6" w:semiHidden="1" w:uiPriority="39" w:unhideWhenUsed="1"/>
+    <w:lsdException w:name="toc 7" w:semiHidden="1" w:uiPriority="39" w:unhideWhenUsed="1"/>
+    <w:lsdException w:name="toc 8" w:semiHidden="1" w:uiPriority="39" w:unhideWhenUsed="1"/>
+    <w:lsdException w:name="toc 9" w:semiHidden="1" w:uiPriority="39" w:unhideWhenUsed="1"/>
+    <w:lsdException w:name="Normal Indent" w:semiHidden="1" w:unhideWhenUsed="1"/>
+    <w:lsdException w:name="footnote text" w:semiHidden="1" w:unhideWhenUsed="1"/>
+    <w:lsdException w:name="annotation text" w:semiHidden="1" w:unhideWhenUsed="1"/>
+    <w:lsdException w:name="header" w:semiHidden="1" w:unhideWhenUsed="1"/>
+    <w:lsdException w:name="footer" w:semiHidden="1" w:uiPriority="0" w:unhideWhenUsed="1"/>
+    <w:lsdException w:name="index heading" w:semiHidden="1" w:unhideWhenUsed="1"/>
+    <w:lsdException w:name="caption" w:semiHidden="1" w:uiPriority="35" w:unhideWhenUsed="1" w:qFormat="1"/>
+    <w:lsdException w:name="table of figures" w:semiHidden="1" w:unhideWhenUsed="1"/>
+    <w:lsdException w:name="envelope address" w:semiHidden="1" w:unhideWhenUsed="1"/>
+    <w:lsdException w:name="envelope return" w:semiHidden="1" w:unhideWhenUsed="1"/>
+    <w:lsdException w:name="footnote reference" w:semiHidden="1" w:unhideWhenUsed="1"/>
+    <w:lsdException w:name="annotation reference" w:semiHidden="1" w:unhideWhenUsed="1"/>
+    <w:lsdException w:name="line number" w:semiHidden="1" w:unhideWhenUsed="1"/>
+    <w:lsdException w:name="page number" w:semiHidden="1" w:unhideWhenUsed="1"/>
+    <w:lsdException w:name="endnote reference" w:semiHidden="1" w:unhideWhenUsed="1"/>
+    <w:lsdException w:name="endnote text" w:semiHidden="1" w:unhideWhenUsed="1"/>
+    <w:lsdException w:name="table of authorities" w:semiHidden="1" w:unhideWhenUsed="1"/>
+    <w:lsdException w:name="macro" w:semiHidden="1" w:unhideWhenUsed="1"/>
+    <w:lsdException w:name="toa heading" w:semiHidden="1" w:unhideWhenUsed="1"/>
+    <w:lsdException w:name="List" w:semiHidden="1" w:unhideWhenUsed="1"/>
+    <w:lsdException w:name="List Bullet" w:semiHidden="1" w:unhideWhenUsed="1"/>
+    <w:lsdException w:name="List Number" w:semiHidden="1" w:unhideWhenUsed="1"/>
+    <w:lsdException w:name="List 2" w:semiHidden="1" w:unhideWhenUsed="1"/>
+    <w:lsdException w:name="List 3" w:semiHidden="1" w:unhideWhenUsed="1"/>
+    <w:lsdException w:name="List 4" w:semiHidden="1" w:unhideWhenUsed="1"/>
+    <w:lsdException w:name="List 5" w:semiHidden="1" w:unhideWhenUsed="1"/>
+    <w:lsdException w:name="List Bullet 2" w:semiHidden="1" w:unhideWhenUsed="1"/>
+    <w:lsdException w:name="List Bullet 3" w:semiHidden="1" w:unhideWhenUsed="1"/>
+    <w:lsdException w:name="List Bullet 4" w:semiHidden="1" w:unhideWhenUsed="1"/>
+    <w:lsdException w:name="List Bullet 5" w:semiHidden="1" w:unhideWhenUsed="1"/>
+    <w:lsdException w:name="List Number 2" w:semiHidden="1" w:unhideWhenUsed="1"/>
+    <w:lsdException w:name="List Number 3" w:semiHidden="1" w:unhideWhenUsed="1"/>
+    <w:lsdException w:name="List Number 4" w:semiHidden="1" w:unhideWhenUsed="1"/>
+    <w:lsdException w:name="List Number 5" w:semiHidden="1" w:unhideWhenUsed="1"/>
+    <w:lsdException w:name="Title" w:uiPriority="10" w:qFormat="1"/>
+    <w:lsdException w:name="Closing" w:semiHidden="1" w:unhideWhenUsed="1"/>
+    <w:lsdException w:name="Signature" w:semiHidden="1" w:unhideWhenUsed="1"/>
+    <w:lsdException w:name="Default Paragraph Font" w:semiHidden="1" w:uiPriority="1" w:unhideWhenUsed="1"/>
+    <w:lsdException w:name="Body Text" w:semiHidden="1" w:uiPriority="0" w:unhideWhenUsed="1"/>
+    <w:lsdException w:name="Body Text Indent" w:semiHidden="1" w:unhideWhenUsed="1"/>
+    <w:lsdException w:name="List Continue" w:semiHidden="1" w:unhideWhenUsed="1"/>
+    <w:lsdException w:name="List Continue 2" w:semiHidden="1" w:unhideWhenUsed="1"/>
+    <w:lsdException w:name="List Continue 3" w:semiHidden="1" w:unhideWhenUsed="1"/>
+    <w:lsdException w:name="List Continue 4" w:semiHidden="1" w:unhideWhenUsed="1"/>
+    <w:lsdException w:name="List Continue 5" w:semiHidden="1" w:unhideWhenUsed="1"/>
+    <w:lsdException w:name="Message Header" w:semiHidden="1" w:unhideWhenUsed="1"/>
+    <w:lsdException w:name="Subtitle" w:uiPriority="0" w:qFormat="1"/>
+    <w:lsdException w:name="Salutation" w:semiHidden="1" w:unhideWhenUsed="1"/>
+    <w:lsdException w:name="Date" w:semiHidden="1" w:unhideWhenUsed="1"/>
+    <w:lsdException w:name="Body Text First Indent" w:semiHidden="1" w:unhideWhenUsed="1"/>
+    <w:lsdException w:name="Body Text First Indent 2" w:semiHidden="1" w:unhideWhenUsed="1"/>
+    <w:lsdException w:name="Note Heading" w:semiHidden="1" w:unhideWhenUsed="1"/>
+    <w:lsdException w:name="Body Text 2" w:semiHidden="1" w:unhideWhenUsed="1"/>
+    <w:lsdException w:name="Body Text 3" w:semiHidden="1" w:unhideWhenUsed="1"/>
+    <w:lsdException w:name="Body Text Indent 2" w:semiHidden="1" w:unhideWhenUsed="1"/>
+    <w:lsdException w:name="Body Text Indent 3" w:semiHidden="1" w:unhideWhenUsed="1"/>
+    <w:lsdException w:name="Block Text" w:semiHidden="1" w:unhideWhenUsed="1"/>
+    <w:lsdException w:name="Hyperlink" w:semiHidden="1" w:unhideWhenUsed="1"/>
+    <w:lsdException w:name="FollowedHyperlink" w:semiHidden="1" w:unhideWhenUsed="1"/>
+    <w:lsdException w:name="Strong" w:qFormat="1"/>
+    <w:lsdException w:name="Emphasis" w:uiPriority="0" w:qFormat="1"/>
+    <w:lsdException w:name="Document Map" w:semiHidden="1" w:unhideWhenUsed="1"/>
+    <w:lsdException w:name="Plain Text" w:semiHidden="1" w:unhideWhenUsed="1"/>
+    <w:lsdException w:name="E-mail Signature" w:semiHidden="1" w:unhideWhenUsed="1"/>
+    <w:lsdException w:name="HTML Top of Form" w:semiHidden="1" w:unhideWhenUsed="1"/>
+    <w:lsdException w:name="HTML Bottom of Form" w:semiHidden="1" w:unhideWhenUsed="1"/>
+    <w:lsdException w:name="Normal (Web)" w:semiHidden="1" w:unhideWhenUsed="1"/>
+    <w:lsdException w:name="HTML Acronym" w:semiHidden="1" w:unhideWhenUsed="1"/>
+    <w:lsdException w:name="HTML Address" w:semiHidden="1" w:unhideWhenUsed="1"/>
+    <w:lsdException w:name="HTML Cite" w:semiHidden="1" w:unhideWhenUsed="1"/>
+    <w:lsdException w:name="HTML Code" w:semiHidden="1" w:unhideWhenUsed="1"/>
+    <w:lsdException w:name="HTML Definition" w:semiHidden="1" w:unhideWhenUsed="1"/>
+    <w:lsdException w:name="HTML Keyboard" w:semiHidden="1" w:unhideWhenUsed="1"/>
+    <w:lsdException w:name="HTML Preformatted" w:semiHidden="1" w:uiPriority="0" w:unhideWhenUsed="1"/>
+    <w:lsdException w:name="HTML Sample" w:semiHidden="1" w:unhideWhenUsed="1"/>
+    <w:lsdException w:name="HTML Typewriter" w:semiHidden="1" w:unhideWhenUsed="1"/>
+    <w:lsdException w:name="HTML Variable" w:semiHidden="1" w:unhideWhenUsed="1"/>
+    <w:lsdException w:name="Normal Table" w:semiHidden="1" w:unhideWhenUsed="1"/>
+    <w:lsdException w:name="annotation subject" w:semiHidden="1" w:unhideWhenUsed="1"/>
+    <w:lsdException w:name="No List" w:semiHidden="1" w:unhideWhenUsed="1"/>
+    <w:lsdException w:name="Outline List 1" w:semiHidden="1" w:unhideWhenUsed="1"/>
+    <w:lsdException w:name="Outline List 2" w:semiHidden="1" w:unhideWhenUsed="1"/>
+    <w:lsdException w:name="Outline List 3" w:semiHidden="1" w:unhideWhenUsed="1"/>
+    <w:lsdException w:name="Table Simple 1" w:semiHidden="1" w:unhideWhenUsed="1"/>
+    <w:lsdException w:name="Table Simple 2" w:semiHidden="1" w:unhideWhenUsed="1"/>
+    <w:lsdException w:name="Table Simple 3" w:semiHidden="1" w:unhideWhenUsed="1"/>
+    <w:lsdException w:name="Table Classic 1" w:semiHidden="1" w:unhideWhenUsed="1"/>
+    <w:lsdException w:name="Table Classic 2" w:semiHidden="1" w:unhideWhenUsed="1"/>
+    <w:lsdException w:name="Table Classic 3" w:semiHidden="1" w:unhideWhenUsed="1"/>
+    <w:lsdException w:name="Table Classic 4" w:semiHidden="1" w:unhideWhenUsed="1"/>
+    <w:lsdException w:name="Table Colorful 1" w:semiHidden="1" w:unhideWhenUsed="1"/>
+    <w:lsdException w:name="Table Colorful 2" w:semiHidden="1" w:unhideWhenUsed="1"/>
+    <w:lsdException w:name="Table Colorful 3" w:semiHidden="1" w:unhideWhenUsed="1"/>
+    <w:lsdException w:name="Table Columns 1" w:semiHidden="1" w:unhideWhenUsed="1"/>
+    <w:lsdException w:name="Table Columns 2" w:semiHidden="1" w:unhideWhenUsed="1"/>
+    <w:lsdException w:name="Table Columns 3" w:semiHidden="1" w:unhideWhenUsed="1"/>
+    <w:lsdException w:name="Table Columns 4" w:semiHidden="1" w:unhideWhenUsed="1"/>
+    <w:lsdException w:name="Table Columns 5" w:semiHidden="1" w:unhideWhenUsed="1"/>
+    <w:lsdException w:name="Table Grid 1" w:semiHidden="1" w:unhideWhenUsed="1"/>
+    <w:lsdException w:name="Table Grid 2" w:semiHidden="1" w:unhideWhenUsed="1"/>
+    <w:lsdException w:name="Table Grid 3" w:semiHidden="1" w:unhideWhenUsed="1"/>
+    <w:lsdException w:name="Table Grid 4" w:semiHidden="1" w:unhideWhenUsed="1"/>
+    <w:lsdException w:name="Table Grid 5" w:semiHidden="1" w:unhideWhenUsed="1"/>
+    <w:lsdException w:name="Table Grid 6" w:semiHidden="1" w:unhideWhenUsed="1"/>
+    <w:lsdException w:name="Table Grid 7" w:semiHidden="1" w:unhideWhenUsed="1"/>
+    <w:lsdException w:name="Table Grid 8" w:semiHidden="1" w:unhideWhenUsed="1"/>
+    <w:lsdException w:name="Table List 1" w:semiHidden="1" w:unhideWhenUsed="1"/>
+    <w:lsdException w:name="Table List 2" w:semiHidden="1" w:unhideWhenUsed="1"/>
+    <w:lsdException w:name="Table List 3" w:semiHidden="1" w:unhideWhenUsed="1"/>
+    <w:lsdException w:name="Table List 4" w:semiHidden="1" w:unhideWhenUsed="1"/>
+    <w:lsdException w:name="Table List 5" w:semiHidden="1" w:unhideWhenUsed="1"/>
+    <w:lsdException w:name="Table List 6" w:semiHidden="1" w:unhideWhenUsed="1"/>
+    <w:lsdException w:name="Table List 7" w:semiHidden="1" w:unhideWhenUsed="1"/>
+    <w:lsdException w:name="Table List 8" w:semiHidden="1" w:unhideWhenUsed="1"/>
+    <w:lsdException w:name="Table 3D effects 1" w:semiHidden="1" w:unhideWhenUsed="1"/>
+    <w:lsdException w:name="Table 3D effects 2" w:semiHidden="1" w:unhideWhenUsed="1"/>
+    <w:lsdException w:name="Table 3D effects 3" w:semiHidden="1" w:unhideWhenUsed="1"/>
+    <w:lsdException w:name="Table Contemporary" w:semiHidden="1" w:unhideWhenUsed="1"/>
+    <w:lsdException w:name="Table Elegant" w:semiHidden="1" w:unhideWhenUsed="1"/>
+    <w:lsdException w:name="Table Professional" w:semiHidden="1" w:unhideWhenUsed="1"/>
+    <w:lsdException w:name="Table Subtle 1" w:semiHidden="1" w:unhideWhenUsed="1"/>
+    <w:lsdException w:name="Table Subtle 2" w:semiHidden="1" w:unhideWhenUsed="1"/>
+    <w:lsdException w:name="Table Web 1" w:semiHidden="1" w:unhideWhenUsed="1"/>
+    <w:lsdException w:name="Table Web 2" w:semiHidden="1" w:unhideWhenUsed="1"/>
+    <w:lsdException w:name="Table Web 3" w:semiHidden="1" w:unhideWhenUsed="1"/>
+    <w:lsdException w:name="Balloon Text" w:semiHidden="1" w:unhideWhenUsed="1"/>
+    <w:lsdException w:name="Table Grid" w:semiHidden="1" w:uiPriority="39" w:unhideWhenUsed="1"/>
+    <w:lsdException w:name="Table Theme" w:semiHidden="1" w:unhideWhenUsed="1"/>
+    <w:lsdException w:name="Placeholder Text" w:semiHidden="1"/>
+    <w:lsdException w:name="No Spacing" w:uiPriority="1" w:qFormat="1"/>
+    <w:lsdException w:name="Light Shading" w:uiPriority="60"/>
+    <w:lsdException w:name="Light List" w:uiPriority="61"/>
+    <w:lsdException w:name="Light Grid" w:uiPriority="62"/>
+    <w:lsdException w:name="Medium Shading 1" w:uiPriority="63"/>
+    <w:lsdException w:name="Medium Shading 2" w:uiPriority="64"/>
+    <w:lsdException w:name="Medium List 1" w:uiPriority="65"/>
+    <w:lsdException w:name="Medium List 2" w:uiPriority="66"/>
+    <w:lsdException w:name="Medium Grid 1" w:uiPriority="67"/>
+    <w:lsdException w:name="Medium Grid 2" w:uiPriority="68"/>
+    <w:lsdException w:name="Medium Grid 3" w:uiPriority="69"/>
+    <w:lsdException w:name="Dark List" w:uiPriority="70"/>
+    <w:lsdException w:name="Colorful Shading" w:uiPriority="71"/>
+    <w:lsdException w:name="Colorful List" w:uiPriority="72"/>
+    <w:lsdException w:name="Colorful Grid" w:uiPriority="73"/>
+    <w:lsdException w:name="Light Shading Accent 1" w:uiPriority="60"/>
+    <w:lsdException w:name="Light List Accent 1" w:uiPriority="61"/>
+    <w:lsdException w:name="Light Grid Accent 1" w:uiPriority="62"/>
+    <w:lsdException w:name="Medium Shading 1 Accent 1" w:uiPriority="63"/>
+    <w:lsdException w:name="Medium Shading 2 Accent 1" w:uiPriority="64"/>
+    <w:lsdException w:name="Medium List 1 Accent 1" w:uiPriority="65"/>
+    <w:lsdException w:name="Revision" w:semiHidden="1"/>
+    <w:lsdException w:name="List Paragraph" w:uiPriority="34" w:qFormat="1"/>
+    <w:lsdException w:name="Quote" w:uiPriority="29" w:qFormat="1"/>
+    <w:lsdException w:name="Intense Quote" w:uiPriority="30" w:qFormat="1"/>
+    <w:lsdException w:name="Medium List 2 Accent 1" w:uiPriority="66"/>
+    <w:lsdException w:name="Medium Grid 1 Accent 1" w:uiPriority="67"/>
+    <w:lsdException w:name="Medium Grid 2 Accent 1" w:uiPriority="68"/>
+    <w:lsdException w:name="Medium Grid 3 Accent 1" w:uiPriority="69"/>
+    <w:lsdException w:name="Dark List Accent 1" w:uiPriority="70"/>
+    <w:lsdException w:name="Colorful Shading Accent 1" w:uiPriority="71"/>
+    <w:lsdException w:name="Colorful List Accent 1" w:uiPriority="72"/>
+    <w:lsdException w:name="Colorful Grid Accent 1" w:uiPriority="73"/>
+    <w:lsdException w:name="Light Shading Accent 2" w:uiPriority="60"/>
+    <w:lsdException w:name="Light List Accent 2" w:uiPriority="61"/>
+    <w:lsdException w:name="Light Grid Accent 2" w:uiPriority="62"/>
+    <w:lsdException w:name="Medium Shading 1 Accent 2" w:uiPriority="63"/>
+    <w:lsdException w:name="Medium Shading 2 Accent 2" w:uiPriority="64"/>
+    <w:lsdException w:name="Medium List 1 Accent 2" w:uiPriority="65"/>
+    <w:lsdException w:name="Medium List 2 Accent 2" w:uiPriority="66"/>
+    <w:lsdException w:name="Medium Grid 1 Accent 2" w:uiPriority="67"/>
+    <w:lsdException w:name="Medium Grid 2 Accent 2" w:uiPriority="68"/>
+    <w:lsdException w:name="Medium Grid 3 Accent 2" w:uiPriority="69"/>
+    <w:lsdException w:name="Dark List Accent 2" w:uiPriority="70"/>
+    <w:lsdException w:name="Colorful Shading Accent 2" w:uiPriority="71"/>
+    <w:lsdException w:name="Colorful List Accent 2" w:uiPriority="72"/>
+    <w:lsdException w:name="Colorful Grid Accent 2" w:uiPriority="73"/>
+    <w:lsdException w:name="Light Shading Accent 3" w:uiPriority="60"/>
+    <w:lsdException w:name="Light List Accent 3" w:uiPriority="61"/>
+    <w:lsdException w:name="Light Grid Accent 3" w:uiPriority="62"/>
+    <w:lsdException w:name="Medium Shading 1 Accent 3" w:uiPriority="63"/>
+    <w:lsdException w:name="Medium Shading 2 Accent 3" w:uiPriority="64"/>
+    <w:lsdException w:name="Medium List 1 Accent 3" w:uiPriority="65"/>
+    <w:lsdException w:name="Medium List 2 Accent 3" w:uiPriority="66"/>
+    <w:lsdException w:name="Medium Grid 1 Accent 3" w:uiPriority="67"/>
+    <w:lsdException w:name="Medium Grid 2 Accent 3" w:uiPriority="68"/>
+    <w:lsdException w:name="Medium Grid 3 Accent 3" w:uiPriority="69"/>
+    <w:lsdException w:name="Dark List Accent 3" w:uiPriority="70"/>
+    <w:lsdException w:name="Colorful Shading Accent 3" w:uiPriority="71"/>
+    <w:lsdException w:name="Colorful List Accent 3" w:uiPriority="72"/>
+    <w:lsdException w:name="Colorful Grid Accent 3" w:uiPriority="73"/>
+    <w:lsdException w:name="Light Shading Accent 4" w:uiPriority="60"/>
+    <w:lsdException w:name="Light List Accent 4" w:uiPriority="61"/>
+    <w:lsdException w:name="Light Grid Accent 4" w:uiPriority="62"/>
+    <w:lsdException w:name="Medium Shading 1 Accent 4" w:uiPriority="63"/>
+    <w:lsdException w:name="Medium Shading 2 Accent 4" w:uiPriority="64"/>
+    <w:lsdException w:name="Medium List 1 Accent 4" w:uiPriority="65"/>
+    <w:lsdException w:name="Medium List 2 Accent 4" w:uiPriority="66"/>
+    <w:lsdException w:name="Medium Grid 1 Accent 4" w:uiPriority="67"/>
+    <w:lsdException w:name="Medium Grid 2 Accent 4" w:uiPriority="68"/>
+    <w:lsdException w:name="Medium Grid 3 Accent 4" w:uiPriority="69"/>
+    <w:lsdException w:name="Dark List Accent 4" w:uiPriority="70"/>
+    <w:lsdException w:name="Colorful Shading Accent 4" w:uiPriority="71"/>
+    <w:lsdException w:name="Colorful List Accent 4" w:uiPriority="72"/>
+    <w:lsdException w:name="Colorful Grid Accent 4" w:uiPriority="73"/>
+    <w:lsdException w:name="Light Shading Accent 5" w:uiPriority="60"/>
+    <w:lsdException w:name="Light List Accent 5" w:uiPriority="61"/>
+    <w:lsdException w:name="Light Grid Accent 5" w:uiPriority="62"/>
+    <w:lsdException w:name="Medium Shading 1 Accent 5" w:uiPriority="63"/>
+    <w:lsdException w:name="Medium Shading 2 Accent 5" w:uiPriority="64"/>
+    <w:lsdException w:name="Medium List 1 Accent 5" w:uiPriority="65"/>
+    <w:lsdException w:name="Medium List 2 Accent 5" w:uiPriority="66"/>
+    <w:lsdException w:name="Medium Grid 1 Accent 5" w:uiPriority="67"/>
+    <w:lsdException w:name="Medium Grid 2 Accent 5" w:uiPriority="68"/>
+    <w:lsdException w:name="Medium Grid 3 Accent 5" w:uiPriority="69"/>
+    <w:lsdException w:name="Dark List Accent 5" w:uiPriority="70"/>
+    <w:lsdException w:name="Colorful Shading Accent 5" w:uiPriority="71"/>
+    <w:lsdException w:name="Colorful List Accent 5" w:uiPriority="72"/>
+    <w:lsdException w:name="Colorful Grid Accent 5" w:uiPriority="73"/>
+    <w:lsdException w:name="Light Shading Accent 6" w:uiPriority="60"/>
+    <w:lsdException w:name="Light List Accent 6" w:uiPriority="61"/>
+    <w:lsdException w:name="Light Grid Accent 6" w:uiPriority="62"/>
+    <w:lsdException w:name="Medium Shading 1 Accent 6" w:uiPriority="63"/>
+    <w:lsdException w:name="Medium Shading 2 Accent 6" w:uiPriority="64"/>
+    <w:lsdException w:name="Medium List 1 Accent 6" w:uiPriority="65"/>
+    <w:lsdException w:name="Medium List 2 Accent 6" w:uiPriority="66"/>
+    <w:lsdException w:name="Medium Grid 1 Accent 6" w:uiPriority="67"/>
+    <w:lsdException w:name="Medium Grid 2 Accent 6" w:uiPriority="68"/>
+    <w:lsdException w:name="Medium Grid 3 Accent 6" w:uiPriority="69"/>
+    <w:lsdException w:name="Dark List Accent 6" w:uiPriority="70"/>
+    <w:lsdException w:name="Colorful Shading Accent 6" w:uiPriority="71"/>
+    <w:lsdException w:name="Colorful List Accent 6" w:uiPriority="72"/>
+    <w:lsdException w:name="Colorful Grid Accent 6" w:uiPriority="73"/>
+    <w:lsdException w:name="Subtle Emphasis" w:uiPriority="19" w:qFormat="1"/>
+    <w:lsdException w:name="Intense Emphasis" w:uiPriority="21" w:qFormat="1"/>
+    <w:lsdException w:name="Subtle Reference" w:uiPriority="31" w:qFormat="1"/>
+    <w:lsdException w:name="Intense Reference" w:uiPriority="32" w:qFormat="1"/>
+    <w:lsdException w:name="Book Title" w:uiPriority="33" w:qFormat="1"/>
+    <w:lsdException w:name="Bibliography" w:semiHidden="1" w:uiPriority="37" w:unhideWhenUsed="1"/>
+    <w:lsdException w:name="TOC Heading" w:semiHidden="1" w:uiPriority="39" w:unhideWhenUsed="1" w:qFormat="1"/>
+    <w:lsdException w:name="Plain Table 1" w:uiPriority="41"/>
+    <w:lsdException w:name="Plain Table 2" w:uiPriority="42"/>
+    <w:lsdException w:name="Plain Table 3" w:uiPriority="43"/>
+    <w:lsdException w:name="Plain Table 4" w:uiPriority="44"/>
+    <w:lsdException w:name="Plain Table 5" w:uiPriority="45"/>
+    <w:lsdException w:name="Grid Table Light" w:uiPriority="40"/>
+    <w:lsdException w:name="Grid Table 1 Light" w:uiPriority="46"/>
+    <w:lsdException w:name="Grid Table 2" w:uiPriority="47"/>
+    <w:lsdException w:name="Grid Table 3" w:uiPriority="48"/>
+    <w:lsdException w:name="Grid Table 4" w:uiPriority="49"/>
+    <w:lsdException w:name="Grid Table 5 Dark" w:uiPriority="50"/>
+    <w:lsdException w:name="Grid Table 6 Colorful" w:uiPriority="51"/>
+    <w:lsdException w:name="Grid Table 7 Colorful" w:uiPriority="52"/>
+    <w:lsdException w:name="Grid Table 1 Light Accent 1" w:uiPriority="46"/>
+    <w:lsdException w:name="Grid Table 2 Accent 1" w:uiPriority="47"/>
+    <w:lsdException w:name="Grid Table 3 Accent 1" w:uiPriority="48"/>
+    <w:lsdException w:name="Grid Table 4 Accent 1" w:uiPriority="49"/>
+    <w:lsdException w:name="Grid Table 5 Dark Accent 1" w:uiPriority="50"/>
+    <w:lsdException w:name="Grid Table 6 Colorful Accent 1" w:uiPriority="51"/>
+    <w:lsdException w:name="Grid Table 7 Colorful Accent 1" w:uiPriority="52"/>
+    <w:lsdException w:name="Grid Table 1 Light Accent 2" w:uiPriority="46"/>
+    <w:lsdException w:name="Grid Table 2 Accent 2" w:uiPriority="47"/>
+    <w:lsdException w:name="Grid Table 3 Accent 2" w:uiPriority="48"/>
+    <w:lsdException w:name="Grid Table 4 Accent 2" w:uiPriority="49"/>
+    <w:lsdException w:name="Grid Table 5 Dark Accent 2" w:uiPriority="50"/>
+    <w:lsdException w:name="Grid Table 6 Colorful Accent 2" w:uiPriority="51"/>
+    <w:lsdException w:name="Grid Table 7 Colorful Accent 2" w:uiPriority="52"/>
+    <w:lsdException w:name="Grid Table 1 Light Accent 3" w:uiPriority="46"/>
+    <w:lsdException w:name="Grid Table 2 Accent 3" w:uiPriority="47"/>
+    <w:lsdException w:name="Grid Table 3 Accent 3" w:uiPriority="48"/>
+    <w:lsdException w:name="Grid Table 4 Accent 3" w:uiPriority="49"/>
+    <w:lsdException w:name="Grid Table 5 Dark Accent 3" w:uiPriority="50"/>
+    <w:lsdException w:name="Grid Table 6 Colorful Accent 3" w:uiPriority="51"/>
+    <w:lsdException w:name="Grid Table 7 Colorful Accent 3" w:uiPriority="52"/>
+    <w:lsdException w:name="Grid Table 1 Light Accent 4" w:uiPriority="46"/>
+    <w:lsdException w:name="Grid Table 2 Accent 4" w:uiPriority="47"/>
+    <w:lsdException w:name="Grid Table 3 Accent 4" w:uiPriority="48"/>
+    <w:lsdException w:name="Grid Table 4 Accent 4" w:uiPriority="49"/>
+    <w:lsdException w:name="Grid Table 5 Dark Accent 4" w:uiPriority="50"/>
+    <w:lsdException w:name="Grid Table 6 Colorful Accent 4" w:uiPriority="51"/>
+    <w:lsdException w:name="Grid Table 7 Colorful Accent 4" w:uiPriority="52"/>
+    <w:lsdException w:name="Grid Table 1 Light Accent 5" w:uiPriority="46"/>
+    <w:lsdException w:name="Grid Table 2 Accent 5" w:uiPriority="47"/>
+    <w:lsdException w:name="Grid Table 3 Accent 5" w:uiPriority="48"/>
+    <w:lsdException w:name="Grid Table 4 Accent 5" w:uiPriority="49"/>
+    <w:lsdException w:name="Grid Table 5 Dark Accent 5" w:uiPriority="50"/>
+    <w:lsdException w:name="Grid Table 6 Colorful Accent 5" w:uiPriority="51"/>
+    <w:lsdException w:name="Grid Table 7 Colorful Accent 5" w:uiPriority="52"/>
+    <w:lsdException w:name="Grid Table 1 Light Accent 6" w:uiPriority="46"/>
+    <w:lsdException w:name="Grid Table 2 Accent 6" w:uiPriority="47"/>
+    <w:lsdException w:name="Grid Table 3 Accent 6" w:uiPriority="48"/>
+    <w:lsdException w:name="Grid Table 4 Accent 6" w:uiPriority="49"/>
+    <w:lsdException w:name="Grid Table 5 Dark Accent 6" w:uiPriority="50"/>
+    <w:lsdException w:name="Grid Table 6 Colorful Accent 6" w:uiPriority="51"/>
+    <w:lsdException w:name="Grid Table 7 Colorful Accent 6" w:uiPriority="52"/>
+    <w:lsdException w:name="List Table 1 Light" w:uiPriority="46"/>
+    <w:lsdException w:name="List Table 2" w:uiPriority="47"/>
+    <w:lsdException w:name="List Table 3" w:uiPriority="48"/>
+    <w:lsdException w:name="List Table 4" w:uiPriority="49"/>
+    <w:lsdException w:name="List Table 5 Dark" w:uiPriority="50"/>
+    <w:lsdException w:name="List Table 6 Colorful" w:uiPriority="51"/>
+    <w:lsdException w:name="List Table 7 Colorful" w:uiPriority="52"/>
+    <w:lsdException w:name="List Table 1 Light Accent 1" w:uiPriority="46"/>
+    <w:lsdException w:name="List Table 2 Accent 1" w:uiPriority="47"/>
+    <w:lsdException w:name="List Table 3 Accent 1" w:uiPriority="48"/>
+    <w:lsdException w:name="List Table 4 Accent 1" w:uiPriority="49"/>
+    <w:lsdException w:name="List Table 5 Dark Accent 1" w:uiPriority="50"/>
+    <w:lsdException w:name="List Table 6 Colorful Accent 1" w:uiPriority="51"/>
+    <w:lsdException w:name="List Table 7 Colorful Accent 1" w:uiPriority="52"/>
+    <w:lsdException w:name="List Table 1 Light Accent 2" w:uiPriority="46"/>
+    <w:lsdException w:name="List Table 2 Accent 2" w:uiPriority="47"/>
+    <w:lsdException w:name="List Table 3 Accent 2" w:uiPriority="48"/>
+    <w:lsdException w:name="List Table 4 Accent 2" w:uiPriority="49"/>
+    <w:lsdException w:name="List Table 5 Dark Accent 2" w:uiPriority="50"/>
+    <w:lsdException w:name="List Table 6 Colorful Accent 2" w:uiPriority="51"/>
+    <w:lsdException w:name="List Table 7 Colorful Accent 2" w:uiPriority="52"/>
+    <w:lsdException w:name="List Table 1 Light Accent 3" w:uiPriority="46"/>
+    <w:lsdException w:name="List Table 2 Accent 3" w:uiPriority="47"/>
+    <w:lsdException w:name="List Table 3 Accent 3" w:uiPriority="48"/>
+    <w:lsdException w:name="List Table 4 Accent 3" w:uiPriority="49"/>
+    <w:lsdException w:name="List Table 5 Dark Accent 3" w:uiPriority="50"/>
+    <w:lsdException w:name="List Table 6 Colorful Accent 3" w:uiPriority="51"/>
+    <w:lsdException w:name="List Table 7 Colorful Accent 3" w:uiPriority="52"/>
+    <w:lsdException w:name="List Table 1 Light Accent 4" w:uiPriority="46"/>
+    <w:lsdException w:name="List Table 2 Accent 4" w:uiPriority="47"/>
+    <w:lsdException w:name="List Table 3 Accent 4" w:uiPriority="48"/>
+    <w:lsdException w:name="List Table 4 Accent 4" w:uiPriority="49"/>
+    <w:lsdException w:name="List Table 5 Dark Accent 4" w:uiPriority="50"/>
+    <w:lsdException w:name="List Table 6 Colorful Accent 4" w:uiPriority="51"/>
+    <w:lsdException w:name="List Table 7 Colorful Accent 4" w:uiPriority="52"/>
+    <w:lsdException w:name="List Table 1 Light Accent 5" w:uiPriority="46"/>
+    <w:lsdException w:name="List Table 2 Accent 5" w:uiPriority="47"/>
+    <w:lsdException w:name="List Table 3 Accent 5" w:uiPriority="48"/>
+    <w:lsdException w:name="List Table 4 Accent 5" w:uiPriority="49"/>
+    <w:lsdException w:name="List Table 5 Dark Accent 5" w:uiPriority="50"/>
+    <w:lsdException w:name="List Table 6 Colorful Accent 5" w:uiPriority="51"/>
+    <w:lsdException w:name="List Table 7 Colorful Accent 5" w:uiPriority="52"/>
+    <w:lsdException w:name="List Table 1 Light Accent 6" w:uiPriority="46"/>
+    <w:lsdException w:name="List Table 2 Accent 6" w:uiPriority="47"/>
+    <w:lsdException w:name="List Table 3 Accent 6" w:uiPriority="48"/>
+    <w:lsdException w:name="List Table 4 Accent 6" w:uiPriority="49"/>
+    <w:lsdException w:name="List Table 5 Dark Accent 6" w:uiPriority="50"/>
+    <w:lsdException w:name="List Table 6 Colorful Accent 6" w:uiPriority="51"/>
+    <w:lsdException w:name="List Table 7 Colorful Accent 6" w:uiPriority="52"/>
+    <w:lsdException w:name="Mention" w:semiHidden="1" w:unhideWhenUsed="1"/>
+    <w:lsdException w:name="Smart Hyperlink" w:semiHidden="1" w:unhideWhenUsed="1"/>
+    <w:lsdException w:name="Hashtag" w:semiHidden="1" w:unhideWhenUsed="1"/>
+    <w:lsdException w:name="Unresolved Mention" w:semiHidden="1" w:unhideWhenUsed="1"/>
+    <w:lsdException w:name="Smart Link" w:semiHidden="1" w:unhideWhenUsed="1"/>
   </w:latentStyles>
   <w:style w:type="paragraph" w:default="1" w:styleId="Normal">
     <w:name w:val="Normal"/>
@@ -14067,7 +14809,6 @@
     <w:uiPriority w:val="99"/>
     <w:semiHidden/>
     <w:unhideWhenUsed/>
-    <w:qFormat/>
     <w:tblPr>
       <w:tblInd w:w="0" w:type="dxa"/>
       <w:tblCellMar>
@@ -14136,7 +14877,6 @@
       <w:spacing w:after="0" w:line="240" w:lineRule="auto"/>
     </w:pPr>
     <w:tblPr>
-      <w:tblInd w:w="0" w:type="dxa"/>
       <w:tblBorders>
         <w:top w:val="single" w:sz="4" w:space="0" w:color="auto"/>
         <w:left w:val="single" w:sz="4" w:space="0" w:color="auto"/>
@@ -14145,12 +14885,6 @@
         <w:insideH w:val="single" w:sz="4" w:space="0" w:color="auto"/>
         <w:insideV w:val="single" w:sz="4" w:space="0" w:color="auto"/>
       </w:tblBorders>
-      <w:tblCellMar>
-        <w:top w:w="0" w:type="dxa"/>
-        <w:left w:w="108" w:type="dxa"/>
-        <w:bottom w:w="0" w:type="dxa"/>
-        <w:right w:w="108" w:type="dxa"/>
-      </w:tblCellMar>
     </w:tblPr>
   </w:style>
   <w:style w:type="paragraph" w:styleId="Prrafodelista">
@@ -14805,7 +15539,7 @@
   <a:extraClrSchemeLst/>
   <a:extLst>
     <a:ext uri="{05A4C25C-085E-4340-85A3-A5531E510DB2}">
-      <thm15:themeFamily xmlns:thm15="http://schemas.microsoft.com/office/thememl/2012/main" xmlns="" name="Office Theme" id="{62F939B6-93AF-4DB8-9C6B-D6C7DFDC589F}" vid="{4A3C46E8-61CC-4603-A589-7422A47A8E4A}"/>
+      <thm15:themeFamily xmlns:thm15="http://schemas.microsoft.com/office/thememl/2012/main" name="Office Theme" id="{62F939B6-93AF-4DB8-9C6B-D6C7DFDC589F}" vid="{4A3C46E8-61CC-4603-A589-7422A47A8E4A}"/>
     </a:ext>
   </a:extLst>
 </a:theme>

--- a/prueba2/P2_Ajustada/Prueba Parcial Nro. 2_AJUSTADA.docx
+++ b/prueba2/P2_Ajustada/Prueba Parcial Nro. 2_AJUSTADA.docx
@@ -2982,6 +2982,14 @@
           <w:szCs w:val="24"/>
         </w:rPr>
       </w:pPr>
+      <w:r>
+        <w:rPr>
+          <w:rFonts w:cstheme="minorHAnsi"/>
+          <w:sz w:val="24"/>
+          <w:szCs w:val="24"/>
+        </w:rPr>
+        <w:t xml:space="preserve">                                                                                                                                                </w:t>
+      </w:r>
     </w:p>
     <w:p>
       <w:pPr>
@@ -3593,7 +3601,24 @@
           <w:sz w:val="24"/>
           <w:szCs w:val="24"/>
         </w:rPr>
-        <w:t>, considerando el puntaje que posee</w:t>
+        <w:t xml:space="preserve">, considerando el </w:t>
+      </w:r>
+      <w:r>
+        <w:rPr>
+          <w:rFonts w:cstheme="minorHAnsi"/>
+          <w:sz w:val="24"/>
+          <w:szCs w:val="24"/>
+          <w:highlight w:val="yellow"/>
+        </w:rPr>
+        <w:t>puntaje</w:t>
+      </w:r>
+      <w:r>
+        <w:rPr>
+          <w:rFonts w:cstheme="minorHAnsi"/>
+          <w:sz w:val="24"/>
+          <w:szCs w:val="24"/>
+        </w:rPr>
+        <w:t xml:space="preserve"> que posee</w:t>
       </w:r>
       <w:r>
         <w:rPr>
@@ -7511,7 +7536,20 @@
           <w:rFonts w:cstheme="minorHAnsi"/>
         </w:rPr>
         <w:lastRenderedPageBreak/>
-        <w:t xml:space="preserve">El proceso debe considerar una excepción definida por el usuario que permita </w:t>
+        <w:t xml:space="preserve">El proceso debe </w:t>
+      </w:r>
+      <w:r>
+        <w:rPr>
+          <w:rFonts w:cstheme="minorHAnsi"/>
+          <w:highlight w:val="yellow"/>
+        </w:rPr>
+        <w:t>considerar una excepción definida por el usuario</w:t>
+      </w:r>
+      <w:r>
+        <w:rPr>
+          <w:rFonts w:cstheme="minorHAnsi"/>
+        </w:rPr>
+        <w:t xml:space="preserve"> que permita </w:t>
       </w:r>
       <w:r>
         <w:rPr>
@@ -7901,6 +7939,14 @@
           <w:szCs w:val="24"/>
         </w:rPr>
       </w:pPr>
+      <w:r>
+        <w:rPr>
+          <w:rFonts w:cstheme="minorHAnsi"/>
+          <w:sz w:val="24"/>
+          <w:szCs w:val="24"/>
+        </w:rPr>
+        <w:t xml:space="preserve"> </w:t>
+      </w:r>
     </w:p>
     <w:p>
       <w:pPr>
@@ -14526,7 +14572,7 @@
     <w:lsdException w:name="Table Web 2" w:semiHidden="1" w:unhideWhenUsed="1"/>
     <w:lsdException w:name="Table Web 3" w:semiHidden="1" w:unhideWhenUsed="1"/>
     <w:lsdException w:name="Balloon Text" w:semiHidden="1" w:unhideWhenUsed="1"/>
-    <w:lsdException w:name="Table Grid" w:semiHidden="1" w:uiPriority="39" w:unhideWhenUsed="1"/>
+    <w:lsdException w:name="Table Grid" w:uiPriority="39"/>
     <w:lsdException w:name="Table Theme" w:semiHidden="1" w:unhideWhenUsed="1"/>
     <w:lsdException w:name="Placeholder Text" w:semiHidden="1"/>
     <w:lsdException w:name="No Spacing" w:uiPriority="1" w:qFormat="1"/>

--- a/prueba2/P2_Ajustada/Prueba Parcial Nro. 2_AJUSTADA.docx
+++ b/prueba2/P2_Ajustada/Prueba Parcial Nro. 2_AJUSTADA.docx
@@ -6861,11 +6861,13 @@
         <w:jc w:val="both"/>
         <w:rPr>
           <w:rFonts w:cstheme="minorHAnsi"/>
-        </w:rPr>
-      </w:pPr>
-      <w:r>
-        <w:rPr>
-          <w:rFonts w:cstheme="minorHAnsi"/>
+          <w:highlight w:val="yellow"/>
+        </w:rPr>
+      </w:pPr>
+      <w:r>
+        <w:rPr>
+          <w:rFonts w:cstheme="minorHAnsi"/>
+          <w:highlight w:val="yellow"/>
         </w:rPr>
         <w:t>Uso de variables BIND para definir:</w:t>
       </w:r>
@@ -6886,37 +6888,15 @@
         <w:jc w:val="both"/>
         <w:rPr>
           <w:rFonts w:cstheme="minorHAnsi"/>
-        </w:rPr>
-      </w:pPr>
-      <w:r>
-        <w:rPr>
-          <w:rFonts w:cstheme="minorHAnsi"/>
-        </w:rPr>
-        <w:t>Fecha de</w:t>
-      </w:r>
-      <w:r>
-        <w:rPr>
-          <w:rFonts w:cstheme="minorHAnsi"/>
-        </w:rPr>
-        <w:t>l</w:t>
-      </w:r>
-      <w:r>
-        <w:rPr>
-          <w:rFonts w:cstheme="minorHAnsi"/>
-        </w:rPr>
-        <w:t xml:space="preserve"> proceso </w:t>
-      </w:r>
-      <w:r>
-        <w:rPr>
-          <w:rFonts w:cstheme="minorHAnsi"/>
-        </w:rPr>
-        <w:t>por</w:t>
-      </w:r>
-      <w:r>
-        <w:rPr>
-          <w:rFonts w:cstheme="minorHAnsi"/>
-        </w:rPr>
-        <w:t xml:space="preserve"> calcular</w:t>
+          <w:highlight w:val="yellow"/>
+        </w:rPr>
+      </w:pPr>
+      <w:r>
+        <w:rPr>
+          <w:rFonts w:cstheme="minorHAnsi"/>
+          <w:highlight w:val="yellow"/>
+        </w:rPr>
+        <w:t>Fecha del proceso por calcular</w:t>
       </w:r>
     </w:p>
     <w:p>
@@ -6935,29 +6915,34 @@
         <w:jc w:val="both"/>
         <w:rPr>
           <w:rFonts w:cstheme="minorHAnsi"/>
-        </w:rPr>
-      </w:pPr>
-      <w:r>
-        <w:rPr>
-          <w:rFonts w:cstheme="minorHAnsi"/>
+          <w:highlight w:val="yellow"/>
+        </w:rPr>
+      </w:pPr>
+      <w:r>
+        <w:rPr>
+          <w:rFonts w:cstheme="minorHAnsi"/>
+          <w:highlight w:val="yellow"/>
         </w:rPr>
         <w:t>Valor límite del</w:t>
       </w:r>
       <w:r>
         <w:rPr>
           <w:rFonts w:cstheme="minorHAnsi"/>
+          <w:highlight w:val="yellow"/>
         </w:rPr>
         <w:t xml:space="preserve"> monto de asignación que se paga</w:t>
       </w:r>
       <w:r>
         <w:rPr>
           <w:rFonts w:cstheme="minorHAnsi"/>
+          <w:highlight w:val="yellow"/>
         </w:rPr>
         <w:t xml:space="preserve"> a los </w:t>
       </w:r>
       <w:r>
         <w:rPr>
           <w:rFonts w:cstheme="minorHAnsi"/>
+          <w:highlight w:val="yellow"/>
         </w:rPr>
         <w:t>profesionales</w:t>
       </w:r>
@@ -6975,6 +6960,7 @@
         <w:jc w:val="both"/>
         <w:rPr>
           <w:rFonts w:cstheme="minorHAnsi"/>
+          <w:highlight w:val="yellow"/>
         </w:rPr>
       </w:pPr>
     </w:p>
@@ -6989,11 +6975,13 @@
         <w:jc w:val="both"/>
         <w:rPr>
           <w:rFonts w:cstheme="minorHAnsi"/>
-        </w:rPr>
-      </w:pPr>
-      <w:r>
-        <w:rPr>
-          <w:rFonts w:cstheme="minorHAnsi"/>
+          <w:highlight w:val="yellow"/>
+        </w:rPr>
+      </w:pPr>
+      <w:r>
+        <w:rPr>
+          <w:rFonts w:cstheme="minorHAnsi"/>
+          <w:highlight w:val="yellow"/>
         </w:rPr>
         <w:t>Uso de VARRAY para definir:</w:t>
       </w:r>
@@ -7013,17 +7001,20 @@
         <w:jc w:val="both"/>
         <w:rPr>
           <w:rFonts w:cstheme="minorHAnsi"/>
-        </w:rPr>
-      </w:pPr>
-      <w:r>
-        <w:rPr>
-          <w:rFonts w:cstheme="minorHAnsi"/>
+          <w:highlight w:val="yellow"/>
+        </w:rPr>
+      </w:pPr>
+      <w:r>
+        <w:rPr>
+          <w:rFonts w:cstheme="minorHAnsi"/>
+          <w:highlight w:val="yellow"/>
         </w:rPr>
         <w:t>Valores de los 5 porcentajes aplicables a</w:t>
       </w:r>
       <w:r>
         <w:rPr>
           <w:rFonts w:cstheme="minorHAnsi"/>
+          <w:highlight w:val="yellow"/>
         </w:rPr>
         <w:t xml:space="preserve"> la asignación de traslados o movilización</w:t>
       </w:r>
@@ -7043,11 +7034,13 @@
         <w:jc w:val="both"/>
         <w:rPr>
           <w:rFonts w:cstheme="minorHAnsi"/>
-        </w:rPr>
-      </w:pPr>
-      <w:r>
-        <w:rPr>
-          <w:rFonts w:cstheme="minorHAnsi"/>
+          <w:highlight w:val="yellow"/>
+        </w:rPr>
+      </w:pPr>
+      <w:r>
+        <w:rPr>
+          <w:rFonts w:cstheme="minorHAnsi"/>
+          <w:highlight w:val="yellow"/>
         </w:rPr>
         <w:t>Monto fijo de la asignación de traslado</w:t>
       </w:r>
@@ -7159,10 +7152,55 @@
           <w:rFonts w:cstheme="minorHAnsi"/>
           <w:b/>
           <w:bCs/>
-          <w:highlight w:val="yellow"/>
           <w:lang w:bidi="en-US"/>
         </w:rPr>
         <w:t xml:space="preserve">Debe usar </w:t>
+      </w:r>
+      <w:r>
+        <w:rPr>
+          <w:rFonts w:cstheme="minorHAnsi"/>
+          <w:b/>
+          <w:bCs/>
+          <w:lang w:bidi="en-US"/>
+        </w:rPr>
+        <w:t>una</w:t>
+      </w:r>
+      <w:r>
+        <w:rPr>
+          <w:rFonts w:cstheme="minorHAnsi"/>
+          <w:b/>
+          <w:bCs/>
+          <w:lang w:bidi="en-US"/>
+        </w:rPr>
+        <w:t xml:space="preserve"> estructura iterativa </w:t>
+      </w:r>
+      <w:r>
+        <w:rPr>
+          <w:rFonts w:cstheme="minorHAnsi"/>
+          <w:b/>
+          <w:bCs/>
+          <w:lang w:bidi="en-US"/>
+        </w:rPr>
+        <w:t>FOR…</w:t>
+      </w:r>
+      <w:r>
+        <w:rPr>
+          <w:rFonts w:cstheme="minorHAnsi"/>
+          <w:b/>
+          <w:bCs/>
+          <w:lang w:bidi="en-US"/>
+        </w:rPr>
+        <w:t xml:space="preserve"> </w:t>
+      </w:r>
+      <w:proofErr w:type="gramStart"/>
+      <w:r>
+        <w:rPr>
+          <w:rFonts w:cstheme="minorHAnsi"/>
+          <w:b/>
+          <w:bCs/>
+          <w:lang w:bidi="en-US"/>
+        </w:rPr>
+        <w:t xml:space="preserve">LOOP  </w:t>
       </w:r>
       <w:r>
         <w:rPr>
@@ -7172,8 +7210,9 @@
           <w:highlight w:val="yellow"/>
           <w:lang w:bidi="en-US"/>
         </w:rPr>
-        <w:t>una</w:t>
-      </w:r>
+        <w:t>y</w:t>
+      </w:r>
+      <w:proofErr w:type="gramEnd"/>
       <w:r>
         <w:rPr>
           <w:rFonts w:cstheme="minorHAnsi"/>
@@ -7182,65 +7221,25 @@
           <w:highlight w:val="yellow"/>
           <w:lang w:bidi="en-US"/>
         </w:rPr>
-        <w:t xml:space="preserve"> estructura iterativa </w:t>
+        <w:t xml:space="preserve">  otra </w:t>
       </w:r>
       <w:r>
         <w:rPr>
           <w:rFonts w:cstheme="minorHAnsi"/>
           <w:b/>
           <w:bCs/>
+          <w:color w:val="FF0000"/>
           <w:highlight w:val="yellow"/>
           <w:lang w:bidi="en-US"/>
         </w:rPr>
-        <w:t>FOR…</w:t>
+        <w:t>WHILE...</w:t>
       </w:r>
       <w:r>
         <w:rPr>
           <w:rFonts w:cstheme="minorHAnsi"/>
           <w:b/>
           <w:bCs/>
-          <w:highlight w:val="yellow"/>
-          <w:lang w:bidi="en-US"/>
-        </w:rPr>
-        <w:t xml:space="preserve"> </w:t>
-      </w:r>
-      <w:proofErr w:type="gramStart"/>
-      <w:r>
-        <w:rPr>
-          <w:rFonts w:cstheme="minorHAnsi"/>
-          <w:b/>
-          <w:bCs/>
-          <w:highlight w:val="yellow"/>
-          <w:lang w:bidi="en-US"/>
-        </w:rPr>
-        <w:t>LOOP  y</w:t>
-      </w:r>
-      <w:proofErr w:type="gramEnd"/>
-      <w:r>
-        <w:rPr>
-          <w:rFonts w:cstheme="minorHAnsi"/>
-          <w:b/>
-          <w:bCs/>
-          <w:highlight w:val="yellow"/>
-          <w:lang w:bidi="en-US"/>
-        </w:rPr>
-        <w:t xml:space="preserve">  otra </w:t>
-      </w:r>
-      <w:r>
-        <w:rPr>
-          <w:rFonts w:cstheme="minorHAnsi"/>
-          <w:b/>
-          <w:bCs/>
-          <w:highlight w:val="yellow"/>
-          <w:lang w:bidi="en-US"/>
-        </w:rPr>
-        <w:t>WHILE...</w:t>
-      </w:r>
-      <w:r>
-        <w:rPr>
-          <w:rFonts w:cstheme="minorHAnsi"/>
-          <w:b/>
-          <w:bCs/>
+          <w:color w:val="FF0000"/>
           <w:highlight w:val="yellow"/>
           <w:lang w:bidi="en-US"/>
         </w:rPr>
@@ -7266,11 +7265,13 @@
         <w:jc w:val="both"/>
         <w:rPr>
           <w:rFonts w:cstheme="minorHAnsi"/>
-        </w:rPr>
-      </w:pPr>
-      <w:r>
-        <w:rPr>
-          <w:rFonts w:cstheme="minorHAnsi"/>
+          <w:highlight w:val="yellow"/>
+        </w:rPr>
+      </w:pPr>
+      <w:r>
+        <w:rPr>
+          <w:rFonts w:cstheme="minorHAnsi"/>
+          <w:highlight w:val="yellow"/>
         </w:rPr>
         <w:t xml:space="preserve">Se deberán TRUNCAR las tablas </w:t>
       </w:r>
@@ -7279,6 +7280,7 @@
           <w:rFonts w:cstheme="minorHAnsi"/>
           <w:b/>
           <w:bCs/>
+          <w:highlight w:val="yellow"/>
         </w:rPr>
         <w:t>DETALLE_</w:t>
       </w:r>
@@ -7287,6 +7289,7 @@
           <w:rFonts w:cstheme="minorHAnsi"/>
           <w:b/>
           <w:bCs/>
+          <w:highlight w:val="yellow"/>
         </w:rPr>
         <w:t>ASIGNACION_MES</w:t>
       </w:r>
@@ -7295,12 +7298,14 @@
           <w:rFonts w:cstheme="minorHAnsi"/>
           <w:b/>
           <w:bCs/>
+          <w:highlight w:val="yellow"/>
         </w:rPr>
         <w:t>,</w:t>
       </w:r>
       <w:r>
         <w:rPr>
           <w:rFonts w:cstheme="minorHAnsi"/>
+          <w:highlight w:val="yellow"/>
         </w:rPr>
         <w:t xml:space="preserve"> </w:t>
       </w:r>
@@ -7309,6 +7314,7 @@
           <w:rFonts w:cstheme="minorHAnsi"/>
           <w:b/>
           <w:bCs/>
+          <w:highlight w:val="yellow"/>
         </w:rPr>
         <w:t>RESUMEN_</w:t>
       </w:r>
@@ -7317,6 +7323,7 @@
           <w:rFonts w:cstheme="minorHAnsi"/>
           <w:b/>
           <w:bCs/>
+          <w:highlight w:val="yellow"/>
         </w:rPr>
         <w:t>MES_PROFESION</w:t>
       </w:r>
@@ -7326,6 +7333,7 @@
           <w:rFonts w:cstheme="minorHAnsi"/>
           <w:b/>
           <w:bCs/>
+          <w:highlight w:val="yellow"/>
         </w:rPr>
         <w:t xml:space="preserve"> y </w:t>
       </w:r>
@@ -7334,6 +7342,7 @@
           <w:rFonts w:cstheme="minorHAnsi"/>
           <w:b/>
           <w:bCs/>
+          <w:highlight w:val="yellow"/>
         </w:rPr>
         <w:t xml:space="preserve">ERRORES_P </w:t>
       </w:r>
@@ -7341,14 +7350,9 @@
       <w:r>
         <w:rPr>
           <w:rFonts w:cstheme="minorHAnsi"/>
-        </w:rPr>
-        <w:t>en tiempo de ejecución.  Esto permitirá poder ejecutar el bloque PL/SQL todas las veces que se requiera.</w:t>
-      </w:r>
-      <w:r>
-        <w:rPr>
-          <w:rFonts w:cstheme="minorHAnsi"/>
-        </w:rPr>
-        <w:t xml:space="preserve"> </w:t>
+          <w:highlight w:val="yellow"/>
+        </w:rPr>
+        <w:t xml:space="preserve">en tiempo de ejecución.  Esto permitirá poder ejecutar el bloque PL/SQL todas las veces que se requiera. </w:t>
       </w:r>
     </w:p>
     <w:p>
@@ -7373,11 +7377,13 @@
         <w:jc w:val="both"/>
         <w:rPr>
           <w:rFonts w:cstheme="minorHAnsi"/>
-        </w:rPr>
-      </w:pPr>
-      <w:r>
-        <w:rPr>
-          <w:rFonts w:cstheme="minorHAnsi"/>
+          <w:highlight w:val="yellow"/>
+        </w:rPr>
+      </w:pPr>
+      <w:r>
+        <w:rPr>
+          <w:rFonts w:cstheme="minorHAnsi"/>
+          <w:highlight w:val="yellow"/>
         </w:rPr>
         <w:t>En tiempo de ejecución se debe eliminar y volver a crear la secuencia utilizada para la ID de la tabla de errores.</w:t>
       </w:r>
@@ -7414,23 +7420,27 @@
         <w:jc w:val="both"/>
         <w:rPr>
           <w:rFonts w:cstheme="minorHAnsi"/>
-        </w:rPr>
-      </w:pPr>
-      <w:r>
-        <w:rPr>
-          <w:rFonts w:cstheme="minorHAnsi"/>
+          <w:highlight w:val="yellow"/>
+        </w:rPr>
+      </w:pPr>
+      <w:r>
+        <w:rPr>
+          <w:rFonts w:cstheme="minorHAnsi"/>
+          <w:highlight w:val="yellow"/>
         </w:rPr>
         <w:t>Por eficiencia del proceso, TODOS los cálculos se deben efectuar en sentencias por separado</w:t>
       </w:r>
       <w:r>
         <w:rPr>
           <w:rFonts w:cstheme="minorHAnsi"/>
+          <w:highlight w:val="yellow"/>
         </w:rPr>
         <w:t xml:space="preserve"> y en sentencias PL/SQL, no en las sentencias SQL utilizadas para recuperar los datos</w:t>
       </w:r>
       <w:r>
         <w:rPr>
           <w:rFonts w:cstheme="minorHAnsi"/>
+          <w:highlight w:val="yellow"/>
         </w:rPr>
         <w:t>.</w:t>
       </w:r>
@@ -7467,11 +7477,13 @@
         <w:jc w:val="both"/>
         <w:rPr>
           <w:rFonts w:cstheme="minorHAnsi"/>
-        </w:rPr>
-      </w:pPr>
-      <w:r>
-        <w:rPr>
-          <w:rFonts w:cstheme="minorHAnsi"/>
+          <w:highlight w:val="yellow"/>
+        </w:rPr>
+      </w:pPr>
+      <w:r>
+        <w:rPr>
+          <w:rFonts w:cstheme="minorHAnsi"/>
+          <w:highlight w:val="yellow"/>
         </w:rPr>
         <w:t>Todos los cálculos deben ser redondeados en valores enteros.</w:t>
       </w:r>
@@ -7498,11 +7510,13 @@
         <w:jc w:val="both"/>
         <w:rPr>
           <w:rFonts w:cstheme="minorHAnsi"/>
-        </w:rPr>
-      </w:pPr>
-      <w:r>
-        <w:rPr>
-          <w:rFonts w:cstheme="minorHAnsi"/>
+          <w:highlight w:val="yellow"/>
+        </w:rPr>
+      </w:pPr>
+      <w:r>
+        <w:rPr>
+          <w:rFonts w:cstheme="minorHAnsi"/>
+          <w:highlight w:val="yellow"/>
         </w:rPr>
         <w:t>El proceso debe generar simultáneamente la información detallada y resumida que se requiere. Esto significa que se deben usar dos cursores simultáneamente.</w:t>
       </w:r>
@@ -7529,145 +7543,154 @@
         <w:jc w:val="both"/>
         <w:rPr>
           <w:rFonts w:cstheme="minorHAnsi"/>
-        </w:rPr>
-      </w:pPr>
-      <w:r>
-        <w:rPr>
-          <w:rFonts w:cstheme="minorHAnsi"/>
+          <w:highlight w:val="yellow"/>
+        </w:rPr>
+      </w:pPr>
+      <w:r>
+        <w:rPr>
+          <w:rFonts w:cstheme="minorHAnsi"/>
+          <w:highlight w:val="yellow"/>
         </w:rPr>
         <w:lastRenderedPageBreak/>
-        <w:t xml:space="preserve">El proceso debe </w:t>
+        <w:t xml:space="preserve">El proceso debe considerar una excepción definida por el usuario que permita </w:t>
       </w:r>
       <w:r>
         <w:rPr>
           <w:rFonts w:cstheme="minorHAnsi"/>
           <w:highlight w:val="yellow"/>
         </w:rPr>
-        <w:t>considerar una excepción definida por el usuario</w:t>
-      </w:r>
-      <w:r>
-        <w:rPr>
-          <w:rFonts w:cstheme="minorHAnsi"/>
-        </w:rPr>
-        <w:t xml:space="preserve"> que permita </w:t>
-      </w:r>
-      <w:r>
-        <w:rPr>
-          <w:rFonts w:cstheme="minorHAnsi"/>
-        </w:rPr>
         <w:t>capturar</w:t>
       </w:r>
       <w:r>
         <w:rPr>
           <w:rFonts w:cstheme="minorHAnsi"/>
+          <w:highlight w:val="yellow"/>
         </w:rPr>
         <w:t xml:space="preserve"> si el monto </w:t>
       </w:r>
       <w:r>
         <w:rPr>
           <w:rFonts w:cstheme="minorHAnsi"/>
+          <w:highlight w:val="yellow"/>
         </w:rPr>
         <w:t xml:space="preserve">total </w:t>
       </w:r>
       <w:r>
         <w:rPr>
           <w:rFonts w:cstheme="minorHAnsi"/>
+          <w:highlight w:val="yellow"/>
         </w:rPr>
         <w:t>que</w:t>
       </w:r>
       <w:r>
         <w:rPr>
           <w:rFonts w:cstheme="minorHAnsi"/>
+          <w:highlight w:val="yellow"/>
         </w:rPr>
         <w:t xml:space="preserve"> </w:t>
       </w:r>
       <w:r>
         <w:rPr>
           <w:rFonts w:cstheme="minorHAnsi"/>
+          <w:highlight w:val="yellow"/>
         </w:rPr>
         <w:t>corresponde a la</w:t>
       </w:r>
       <w:r>
         <w:rPr>
           <w:rFonts w:cstheme="minorHAnsi"/>
+          <w:highlight w:val="yellow"/>
         </w:rPr>
         <w:t>s</w:t>
       </w:r>
       <w:r>
         <w:rPr>
           <w:rFonts w:cstheme="minorHAnsi"/>
+          <w:highlight w:val="yellow"/>
         </w:rPr>
         <w:t xml:space="preserve"> </w:t>
       </w:r>
       <w:r>
         <w:rPr>
           <w:rFonts w:cstheme="minorHAnsi"/>
+          <w:highlight w:val="yellow"/>
         </w:rPr>
         <w:t xml:space="preserve">asignaciones </w:t>
       </w:r>
       <w:r>
         <w:rPr>
           <w:rFonts w:cstheme="minorHAnsi"/>
+          <w:highlight w:val="yellow"/>
         </w:rPr>
         <w:t>calculada</w:t>
       </w:r>
       <w:r>
         <w:rPr>
           <w:rFonts w:cstheme="minorHAnsi"/>
+          <w:highlight w:val="yellow"/>
         </w:rPr>
         <w:t>s</w:t>
       </w:r>
       <w:r>
         <w:rPr>
           <w:rFonts w:cstheme="minorHAnsi"/>
+          <w:highlight w:val="yellow"/>
         </w:rPr>
         <w:t xml:space="preserve"> </w:t>
       </w:r>
       <w:r>
         <w:rPr>
           <w:rFonts w:cstheme="minorHAnsi"/>
+          <w:highlight w:val="yellow"/>
         </w:rPr>
         <w:t xml:space="preserve">para un profesional </w:t>
       </w:r>
       <w:r>
         <w:rPr>
           <w:rFonts w:cstheme="minorHAnsi"/>
+          <w:highlight w:val="yellow"/>
         </w:rPr>
         <w:t xml:space="preserve">es superior al monto límite de </w:t>
       </w:r>
       <w:r>
         <w:rPr>
           <w:rFonts w:cstheme="minorHAnsi"/>
+          <w:highlight w:val="yellow"/>
         </w:rPr>
         <w:t>asignación</w:t>
       </w:r>
       <w:r>
         <w:rPr>
           <w:rFonts w:cstheme="minorHAnsi"/>
+          <w:highlight w:val="yellow"/>
         </w:rPr>
         <w:t xml:space="preserve"> acordado por la empresa. De producirse ese escenario, </w:t>
       </w:r>
       <w:r>
         <w:rPr>
           <w:rFonts w:cstheme="minorHAnsi"/>
+          <w:highlight w:val="yellow"/>
         </w:rPr>
         <w:t xml:space="preserve">usted </w:t>
       </w:r>
       <w:r>
         <w:rPr>
           <w:rFonts w:cstheme="minorHAnsi"/>
+          <w:highlight w:val="yellow"/>
         </w:rPr>
         <w:t>debe interceptar el error, guardar el detalle en la tabla de errores y reemplazar el monto calculado de la comisión por el monto límite que es de $</w:t>
       </w:r>
       <w:r>
         <w:rPr>
           <w:rFonts w:cstheme="minorHAnsi"/>
+          <w:highlight w:val="yellow"/>
         </w:rPr>
         <w:t>410</w:t>
       </w:r>
       <w:r>
         <w:rPr>
           <w:rFonts w:cstheme="minorHAnsi"/>
+          <w:highlight w:val="yellow"/>
         </w:rPr>
         <w:t>.000.</w:t>
       </w:r>
@@ -7699,54 +7722,21 @@
       <w:r>
         <w:rPr>
           <w:rFonts w:cstheme="minorHAnsi"/>
-        </w:rPr>
-        <w:t>El proceso debe considerar excepci</w:t>
-      </w:r>
-      <w:r>
-        <w:rPr>
-          <w:rFonts w:cstheme="minorHAnsi"/>
-        </w:rPr>
-        <w:t>o</w:t>
-      </w:r>
-      <w:r>
-        <w:rPr>
-          <w:rFonts w:cstheme="minorHAnsi"/>
-        </w:rPr>
-        <w:t>n</w:t>
-      </w:r>
-      <w:r>
-        <w:rPr>
-          <w:rFonts w:cstheme="minorHAnsi"/>
-        </w:rPr>
-        <w:t>es</w:t>
-      </w:r>
-      <w:r>
-        <w:rPr>
-          <w:rFonts w:cstheme="minorHAnsi"/>
-        </w:rPr>
-        <w:t xml:space="preserve"> predefinida</w:t>
-      </w:r>
-      <w:r>
-        <w:rPr>
-          <w:rFonts w:cstheme="minorHAnsi"/>
-        </w:rPr>
-        <w:t>s</w:t>
-      </w:r>
-      <w:r>
-        <w:rPr>
-          <w:rFonts w:cstheme="minorHAnsi"/>
-        </w:rPr>
-        <w:t xml:space="preserve"> para controlar cualquier error que se produzca al </w:t>
-      </w:r>
-      <w:r>
-        <w:rPr>
-          <w:rFonts w:cstheme="minorHAnsi"/>
+          <w:highlight w:val="yellow"/>
+        </w:rPr>
+        <w:t xml:space="preserve">El proceso debe considerar excepciones predefinidas para controlar cualquier error que se produzca al </w:t>
+      </w:r>
+      <w:r>
+        <w:rPr>
+          <w:rFonts w:cstheme="minorHAnsi"/>
+          <w:highlight w:val="yellow"/>
         </w:rPr>
         <w:t xml:space="preserve">recuperar </w:t>
       </w:r>
       <w:r>
         <w:rPr>
           <w:rFonts w:cstheme="minorHAnsi"/>
+          <w:highlight w:val="yellow"/>
         </w:rPr>
         <w:t>los porcentajes necesarios para calcular la asignación por evaluación</w:t>
       </w:r>
@@ -7779,71 +7769,69 @@
         <w:jc w:val="both"/>
         <w:rPr>
           <w:rFonts w:cstheme="minorHAnsi"/>
-        </w:rPr>
-      </w:pPr>
-      <w:r>
-        <w:rPr>
-          <w:rFonts w:cstheme="minorHAnsi"/>
-        </w:rPr>
-        <w:t>En la tabla de detalle l</w:t>
-      </w:r>
-      <w:r>
-        <w:rPr>
-          <w:rFonts w:cstheme="minorHAnsi"/>
-        </w:rPr>
-        <w:t xml:space="preserve">a información se debe almacenar ordenada </w:t>
-      </w:r>
-      <w:r>
-        <w:rPr>
-          <w:rFonts w:cstheme="minorHAnsi"/>
-        </w:rPr>
-        <w:t xml:space="preserve">en forma ascendente </w:t>
-      </w:r>
-      <w:r>
-        <w:rPr>
-          <w:rFonts w:cstheme="minorHAnsi"/>
+          <w:color w:val="FF0000"/>
+        </w:rPr>
+      </w:pPr>
+      <w:r>
+        <w:rPr>
+          <w:rFonts w:cstheme="minorHAnsi"/>
+          <w:color w:val="FF0000"/>
+        </w:rPr>
+        <w:t xml:space="preserve">En la tabla de detalle la información se debe almacenar ordenada en forma ascendente </w:t>
+      </w:r>
+      <w:r>
+        <w:rPr>
+          <w:rFonts w:cstheme="minorHAnsi"/>
+          <w:color w:val="FF0000"/>
         </w:rPr>
         <w:t>por</w:t>
       </w:r>
       <w:r>
         <w:rPr>
           <w:rFonts w:cstheme="minorHAnsi"/>
+          <w:color w:val="FF0000"/>
         </w:rPr>
         <w:t xml:space="preserve"> profesión,</w:t>
       </w:r>
       <w:r>
         <w:rPr>
           <w:rFonts w:cstheme="minorHAnsi"/>
+          <w:color w:val="FF0000"/>
         </w:rPr>
         <w:t xml:space="preserve"> apellido paterno y</w:t>
       </w:r>
       <w:r>
         <w:rPr>
           <w:rFonts w:cstheme="minorHAnsi"/>
+          <w:color w:val="FF0000"/>
         </w:rPr>
         <w:t xml:space="preserve"> </w:t>
       </w:r>
       <w:r>
         <w:rPr>
           <w:rFonts w:cstheme="minorHAnsi"/>
+          <w:color w:val="FF0000"/>
         </w:rPr>
         <w:t>nombre del profesional</w:t>
       </w:r>
       <w:r>
         <w:rPr>
           <w:rFonts w:cstheme="minorHAnsi"/>
+          <w:color w:val="FF0000"/>
         </w:rPr>
         <w:t xml:space="preserve">. En la tabla de resumen en forma ascendente por </w:t>
       </w:r>
       <w:r>
         <w:rPr>
           <w:rFonts w:cstheme="minorHAnsi"/>
+          <w:color w:val="FF0000"/>
         </w:rPr>
         <w:t>profesión</w:t>
       </w:r>
       <w:r>
         <w:rPr>
           <w:rFonts w:cstheme="minorHAnsi"/>
+          <w:color w:val="FF0000"/>
         </w:rPr>
         <w:t>.</w:t>
       </w:r>
@@ -7854,6 +7842,7 @@
         <w:jc w:val="both"/>
         <w:rPr>
           <w:rFonts w:cstheme="minorHAnsi"/>
+          <w:color w:val="FF0000"/>
         </w:rPr>
       </w:pPr>
     </w:p>
@@ -7873,25 +7862,15 @@
         <w:jc w:val="both"/>
         <w:rPr>
           <w:rFonts w:cstheme="minorHAnsi"/>
-        </w:rPr>
-      </w:pPr>
-      <w:r>
-        <w:rPr>
-          <w:rFonts w:cstheme="minorHAnsi"/>
-        </w:rPr>
-        <w:t xml:space="preserve">Para efectos de prueba, deberá ejecutar su proceso </w:t>
-      </w:r>
-      <w:r>
-        <w:rPr>
-          <w:rFonts w:cstheme="minorHAnsi"/>
-        </w:rPr>
-        <w:t>considerando las asesorías del mes de junio de 2021</w:t>
-      </w:r>
-      <w:r>
-        <w:rPr>
-          <w:rFonts w:cstheme="minorHAnsi"/>
-        </w:rPr>
-        <w:t xml:space="preserve">. </w:t>
+          <w:highlight w:val="yellow"/>
+        </w:rPr>
+      </w:pPr>
+      <w:r>
+        <w:rPr>
+          <w:rFonts w:cstheme="minorHAnsi"/>
+          <w:highlight w:val="yellow"/>
+        </w:rPr>
+        <w:t xml:space="preserve">Para efectos de prueba, deberá ejecutar su proceso considerando las asesorías del mes de junio de 2021. </w:t>
       </w:r>
     </w:p>
     <w:p>
